--- a/Unterrichtsstunden/Stunde_2/UVP.docx
+++ b/Unterrichtsstunden/Stunde_2/UVP.docx
@@ -278,6 +278,110 @@
               <w:bottom w:val="single" w:sz="4" w:space="0" w:color="auto"/>
               <w:right w:val="single" w:sz="4" w:space="0" w:color="auto"/>
             </w:tcBorders>
+          </w:tcPr>
+          <w:p>
+            <w:pPr>
+              <w:jc w:val="left"/>
+            </w:pPr>
+            <w:r>
+              <w:t>5 min</w:t>
+            </w:r>
+          </w:p>
+        </w:tc>
+        <w:tc>
+          <w:tcPr>
+            <w:tcW w:w="1655" w:type="dxa"/>
+            <w:tcBorders>
+              <w:top w:val="single" w:sz="4" w:space="0" w:color="auto"/>
+              <w:left w:val="single" w:sz="4" w:space="0" w:color="auto"/>
+              <w:bottom w:val="single" w:sz="4" w:space="0" w:color="auto"/>
+              <w:right w:val="single" w:sz="4" w:space="0" w:color="auto"/>
+            </w:tcBorders>
+          </w:tcPr>
+          <w:p>
+            <w:pPr>
+              <w:jc w:val="left"/>
+            </w:pPr>
+            <w:r>
+              <w:t>Wiederholung</w:t>
+            </w:r>
+          </w:p>
+        </w:tc>
+        <w:tc>
+          <w:tcPr>
+            <w:tcW w:w="8328" w:type="dxa"/>
+            <w:tcBorders>
+              <w:top w:val="single" w:sz="4" w:space="0" w:color="auto"/>
+              <w:left w:val="single" w:sz="4" w:space="0" w:color="auto"/>
+              <w:bottom w:val="single" w:sz="4" w:space="0" w:color="auto"/>
+              <w:right w:val="single" w:sz="4" w:space="0" w:color="auto"/>
+            </w:tcBorders>
+          </w:tcPr>
+          <w:p>
+            <w:pPr>
+              <w:jc w:val="left"/>
+            </w:pPr>
+            <w:r>
+              <w:t>Lehrkraft zeigt das Beispiel Hund Katze nochmal kurz</w:t>
+            </w:r>
+          </w:p>
+        </w:tc>
+        <w:tc>
+          <w:tcPr>
+            <w:tcW w:w="1598" w:type="dxa"/>
+            <w:tcBorders>
+              <w:top w:val="single" w:sz="4" w:space="0" w:color="auto"/>
+              <w:left w:val="single" w:sz="4" w:space="0" w:color="auto"/>
+              <w:bottom w:val="single" w:sz="4" w:space="0" w:color="auto"/>
+              <w:right w:val="single" w:sz="4" w:space="0" w:color="auto"/>
+            </w:tcBorders>
+          </w:tcPr>
+          <w:p>
+            <w:pPr>
+              <w:jc w:val="left"/>
+            </w:pPr>
+          </w:p>
+        </w:tc>
+        <w:tc>
+          <w:tcPr>
+            <w:tcW w:w="2088" w:type="dxa"/>
+            <w:tcBorders>
+              <w:top w:val="single" w:sz="4" w:space="0" w:color="auto"/>
+              <w:left w:val="single" w:sz="4" w:space="0" w:color="auto"/>
+              <w:bottom w:val="single" w:sz="4" w:space="0" w:color="auto"/>
+              <w:right w:val="single" w:sz="4" w:space="0" w:color="auto"/>
+            </w:tcBorders>
+          </w:tcPr>
+          <w:p>
+            <w:pPr>
+              <w:jc w:val="left"/>
+            </w:pPr>
+            <w:proofErr w:type="spellStart"/>
+            <w:r>
+              <w:t>Teachable</w:t>
+            </w:r>
+            <w:proofErr w:type="spellEnd"/>
+            <w:r>
+              <w:t xml:space="preserve"> </w:t>
+            </w:r>
+            <w:proofErr w:type="spellStart"/>
+            <w:r>
+              <w:t>Machine</w:t>
+            </w:r>
+            <w:proofErr w:type="spellEnd"/>
+          </w:p>
+        </w:tc>
+      </w:tr>
+      <w:tr>
+        <w:tc>
+          <w:tcPr>
+            <w:tcW w:w="608" w:type="dxa"/>
+            <w:tcBorders>
+              <w:top w:val="single" w:sz="4" w:space="0" w:color="auto"/>
+              <w:left w:val="single" w:sz="4" w:space="0" w:color="auto"/>
+              <w:bottom w:val="single" w:sz="4" w:space="0" w:color="auto"/>
+              <w:right w:val="single" w:sz="4" w:space="0" w:color="auto"/>
+            </w:tcBorders>
             <w:hideMark/>
           </w:tcPr>
           <w:p>
@@ -405,119 +509,6 @@
               <w:jc w:val="left"/>
             </w:pPr>
             <w:r>
-              <w:t>5 min</w:t>
-            </w:r>
-          </w:p>
-        </w:tc>
-        <w:tc>
-          <w:tcPr>
-            <w:tcW w:w="1655" w:type="dxa"/>
-            <w:tcBorders>
-              <w:top w:val="single" w:sz="4" w:space="0" w:color="auto"/>
-              <w:left w:val="single" w:sz="4" w:space="0" w:color="auto"/>
-              <w:bottom w:val="single" w:sz="4" w:space="0" w:color="auto"/>
-              <w:right w:val="single" w:sz="4" w:space="0" w:color="auto"/>
-            </w:tcBorders>
-            <w:hideMark/>
-          </w:tcPr>
-          <w:p>
-            <w:pPr>
-              <w:jc w:val="left"/>
-            </w:pPr>
-            <w:r>
-              <w:t>Wiederholung</w:t>
-            </w:r>
-          </w:p>
-        </w:tc>
-        <w:tc>
-          <w:tcPr>
-            <w:tcW w:w="8328" w:type="dxa"/>
-            <w:tcBorders>
-              <w:top w:val="single" w:sz="4" w:space="0" w:color="auto"/>
-              <w:left w:val="single" w:sz="4" w:space="0" w:color="auto"/>
-              <w:bottom w:val="single" w:sz="4" w:space="0" w:color="auto"/>
-              <w:right w:val="single" w:sz="4" w:space="0" w:color="auto"/>
-            </w:tcBorders>
-            <w:hideMark/>
-          </w:tcPr>
-          <w:p>
-            <w:pPr>
-              <w:jc w:val="left"/>
-            </w:pPr>
-            <w:r>
-              <w:t xml:space="preserve">Lehrkraft zeigt das Beispiel </w:t>
-            </w:r>
-            <w:r>
-              <w:t xml:space="preserve">Hund Katze </w:t>
-            </w:r>
-            <w:r>
-              <w:t>nochmal kurz</w:t>
-            </w:r>
-          </w:p>
-        </w:tc>
-        <w:tc>
-          <w:tcPr>
-            <w:tcW w:w="1598" w:type="dxa"/>
-            <w:tcBorders>
-              <w:top w:val="single" w:sz="4" w:space="0" w:color="auto"/>
-              <w:left w:val="single" w:sz="4" w:space="0" w:color="auto"/>
-              <w:bottom w:val="single" w:sz="4" w:space="0" w:color="auto"/>
-              <w:right w:val="single" w:sz="4" w:space="0" w:color="auto"/>
-            </w:tcBorders>
-          </w:tcPr>
-          <w:p>
-            <w:pPr>
-              <w:jc w:val="left"/>
-            </w:pPr>
-          </w:p>
-        </w:tc>
-        <w:tc>
-          <w:tcPr>
-            <w:tcW w:w="2088" w:type="dxa"/>
-            <w:tcBorders>
-              <w:top w:val="single" w:sz="4" w:space="0" w:color="auto"/>
-              <w:left w:val="single" w:sz="4" w:space="0" w:color="auto"/>
-              <w:bottom w:val="single" w:sz="4" w:space="0" w:color="auto"/>
-              <w:right w:val="single" w:sz="4" w:space="0" w:color="auto"/>
-            </w:tcBorders>
-          </w:tcPr>
-          <w:p>
-            <w:pPr>
-              <w:jc w:val="left"/>
-            </w:pPr>
-            <w:proofErr w:type="spellStart"/>
-            <w:r>
-              <w:t>Teachable</w:t>
-            </w:r>
-            <w:proofErr w:type="spellEnd"/>
-            <w:r>
-              <w:t xml:space="preserve"> </w:t>
-            </w:r>
-            <w:proofErr w:type="spellStart"/>
-            <w:r>
-              <w:t>Machine</w:t>
-            </w:r>
-            <w:proofErr w:type="spellEnd"/>
-          </w:p>
-        </w:tc>
-      </w:tr>
-      <w:tr>
-        <w:tc>
-          <w:tcPr>
-            <w:tcW w:w="608" w:type="dxa"/>
-            <w:tcBorders>
-              <w:top w:val="single" w:sz="4" w:space="0" w:color="auto"/>
-              <w:left w:val="single" w:sz="4" w:space="0" w:color="auto"/>
-              <w:bottom w:val="single" w:sz="4" w:space="0" w:color="auto"/>
-              <w:right w:val="single" w:sz="4" w:space="0" w:color="auto"/>
-            </w:tcBorders>
-            <w:hideMark/>
-          </w:tcPr>
-          <w:p>
-            <w:pPr>
-              <w:jc w:val="left"/>
-            </w:pPr>
-            <w:r>
               <w:t>15 min</w:t>
             </w:r>
           </w:p>
@@ -1256,6 +1247,101 @@
             <w:r>
               <w:t>UG</w:t>
             </w:r>
+          </w:p>
+        </w:tc>
+        <w:tc>
+          <w:tcPr>
+            <w:tcW w:w="2088" w:type="dxa"/>
+            <w:tcBorders>
+              <w:top w:val="single" w:sz="4" w:space="0" w:color="auto"/>
+              <w:left w:val="single" w:sz="4" w:space="0" w:color="auto"/>
+              <w:bottom w:val="single" w:sz="4" w:space="0" w:color="auto"/>
+              <w:right w:val="single" w:sz="4" w:space="0" w:color="auto"/>
+            </w:tcBorders>
+          </w:tcPr>
+          <w:p>
+            <w:pPr>
+              <w:jc w:val="left"/>
+            </w:pPr>
+          </w:p>
+        </w:tc>
+      </w:tr>
+      <w:tr>
+        <w:tc>
+          <w:tcPr>
+            <w:tcW w:w="608" w:type="dxa"/>
+            <w:tcBorders>
+              <w:top w:val="single" w:sz="4" w:space="0" w:color="auto"/>
+              <w:left w:val="single" w:sz="4" w:space="0" w:color="auto"/>
+              <w:bottom w:val="single" w:sz="4" w:space="0" w:color="auto"/>
+              <w:right w:val="single" w:sz="4" w:space="0" w:color="auto"/>
+            </w:tcBorders>
+          </w:tcPr>
+          <w:p>
+            <w:pPr>
+              <w:jc w:val="left"/>
+            </w:pPr>
+          </w:p>
+        </w:tc>
+        <w:tc>
+          <w:tcPr>
+            <w:tcW w:w="1655" w:type="dxa"/>
+            <w:tcBorders>
+              <w:top w:val="single" w:sz="4" w:space="0" w:color="auto"/>
+              <w:left w:val="single" w:sz="4" w:space="0" w:color="auto"/>
+              <w:bottom w:val="single" w:sz="4" w:space="0" w:color="auto"/>
+              <w:right w:val="single" w:sz="4" w:space="0" w:color="auto"/>
+            </w:tcBorders>
+          </w:tcPr>
+          <w:p>
+            <w:pPr>
+              <w:jc w:val="left"/>
+            </w:pPr>
+          </w:p>
+        </w:tc>
+        <w:tc>
+          <w:tcPr>
+            <w:tcW w:w="8328" w:type="dxa"/>
+            <w:tcBorders>
+              <w:top w:val="single" w:sz="4" w:space="0" w:color="auto"/>
+              <w:left w:val="single" w:sz="4" w:space="0" w:color="auto"/>
+              <w:bottom w:val="single" w:sz="4" w:space="0" w:color="auto"/>
+              <w:right w:val="single" w:sz="4" w:space="0" w:color="auto"/>
+            </w:tcBorders>
+          </w:tcPr>
+          <w:p>
+            <w:pPr>
+              <w:jc w:val="left"/>
+            </w:pPr>
+            <w:r>
+              <w:t>Evaluation</w:t>
+            </w:r>
+          </w:p>
+          <w:p>
+            <w:pPr>
+              <w:jc w:val="left"/>
+            </w:pPr>
+            <w:proofErr w:type="spellStart"/>
+            <w:r>
+              <w:t>Mentimeter</w:t>
+            </w:r>
+            <w:proofErr w:type="spellEnd"/>
+          </w:p>
+        </w:tc>
+        <w:tc>
+          <w:tcPr>
+            <w:tcW w:w="1598" w:type="dxa"/>
+            <w:tcBorders>
+              <w:top w:val="single" w:sz="4" w:space="0" w:color="auto"/>
+              <w:left w:val="single" w:sz="4" w:space="0" w:color="auto"/>
+              <w:bottom w:val="single" w:sz="4" w:space="0" w:color="auto"/>
+              <w:right w:val="single" w:sz="4" w:space="0" w:color="auto"/>
+            </w:tcBorders>
+          </w:tcPr>
+          <w:p>
+            <w:pPr>
+              <w:jc w:val="left"/>
+            </w:pPr>
           </w:p>
         </w:tc>
         <w:tc>

--- a/Unterrichtsstunden/Stunde_2/UVP.docx
+++ b/Unterrichtsstunden/Stunde_2/UVP.docx
@@ -284,7 +284,10 @@
               <w:jc w:val="left"/>
             </w:pPr>
             <w:r>
-              <w:t>5 min</w:t>
+              <w:t>10</w:t>
+            </w:r>
+            <w:r>
+              <w:t xml:space="preserve"> min</w:t>
             </w:r>
           </w:p>
         </w:tc>
@@ -317,6 +320,14 @@
               <w:right w:val="single" w:sz="4" w:space="0" w:color="auto"/>
             </w:tcBorders>
           </w:tcPr>
+          <w:p>
+            <w:pPr>
+              <w:jc w:val="left"/>
+            </w:pPr>
+            <w:r>
+              <w:t>LearningApp</w:t>
+            </w:r>
+          </w:p>
           <w:p>
             <w:pPr>
               <w:jc w:val="left"/>
@@ -509,7 +520,13 @@
               <w:jc w:val="left"/>
             </w:pPr>
             <w:r>
-              <w:t>15 min</w:t>
+              <w:t>1</w:t>
+            </w:r>
+            <w:r>
+              <w:t>0</w:t>
+            </w:r>
+            <w:r>
+              <w:t xml:space="preserve"> min</w:t>
             </w:r>
           </w:p>
         </w:tc>

--- a/Unterrichtsstunden/Stunde_2/UVP.docx
+++ b/Unterrichtsstunden/Stunde_2/UVP.docx
@@ -320,14 +320,6 @@
               <w:right w:val="single" w:sz="4" w:space="0" w:color="auto"/>
             </w:tcBorders>
           </w:tcPr>
-          <w:p>
-            <w:pPr>
-              <w:jc w:val="left"/>
-            </w:pPr>
-            <w:r>
-              <w:t>LearningApp</w:t>
-            </w:r>
-          </w:p>
           <w:p>
             <w:pPr>
               <w:jc w:val="left"/>
@@ -2779,6 +2771,19 @@
       <w:shd w:val="clear" w:color="auto" w:fill="E1DFDD"/>
     </w:rPr>
   </w:style>
+  <w:style w:type="paragraph" w:styleId="berarbeitung">
+    <w:name w:val="Revision"/>
+    <w:hidden/>
+    <w:uiPriority w:val="99"/>
+    <w:semiHidden/>
+    <w:rsid w:val="00EC525A"/>
+    <w:pPr>
+      <w:spacing w:after="0" w:line="240" w:lineRule="auto"/>
+    </w:pPr>
+    <w:rPr>
+      <w:rFonts w:ascii="Arial" w:eastAsia="Calibri" w:hAnsi="Arial" w:cs="Times New Roman"/>
+    </w:rPr>
+  </w:style>
 </w:styles>
 </file>
 
@@ -3075,4 +3080,16 @@
     </a:ext>
   </a:extLst>
 </a:theme>
+</file>
+
+<file path=customXml/item1.xml><?xml version="1.0" encoding="utf-8"?>
+<b:Sources xmlns:b="http://schemas.openxmlformats.org/officeDocument/2006/bibliography" xmlns="http://schemas.openxmlformats.org/officeDocument/2006/bibliography" SelectedStyle="\APASixthEditionOfficeOnline.xsl" StyleName="APA" Version="6"/>
+</file>
+
+<file path=customXml/itemProps1.xml><?xml version="1.0" encoding="utf-8"?>
+<ds:datastoreItem xmlns:ds="http://schemas.openxmlformats.org/officeDocument/2006/customXml" ds:itemID="{D98790D2-EDF8-4237-97FA-32CDAE00FD2D}">
+  <ds:schemaRefs>
+    <ds:schemaRef ds:uri="http://schemas.openxmlformats.org/officeDocument/2006/bibliography"/>
+  </ds:schemaRefs>
+</ds:datastoreItem>
 </file>
--- a/Unterrichtsstunden/Stunde_2/UVP.docx
+++ b/Unterrichtsstunden/Stunde_2/UVP.docx
@@ -19,16 +19,16 @@
     <w:tbl>
       <w:tblPr>
         <w:tblStyle w:val="Tabellenraster"/>
-        <w:tblW w:w="0" w:type="auto"/>
+        <w:tblW w:w="14735" w:type="dxa"/>
         <w:tblInd w:w="0" w:type="dxa"/>
         <w:tblLook w:val="04A0" w:firstRow="1" w:lastRow="0" w:firstColumn="1" w:lastColumn="0" w:noHBand="0" w:noVBand="1"/>
       </w:tblPr>
       <w:tblGrid>
         <w:gridCol w:w="608"/>
-        <w:gridCol w:w="1655"/>
-        <w:gridCol w:w="8328"/>
+        <w:gridCol w:w="1525"/>
+        <w:gridCol w:w="8710"/>
         <w:gridCol w:w="1598"/>
-        <w:gridCol w:w="2088"/>
+        <w:gridCol w:w="2294"/>
       </w:tblGrid>
       <w:tr>
         <w:tc>
@@ -59,7 +59,7 @@
         </w:tc>
         <w:tc>
           <w:tcPr>
-            <w:tcW w:w="1655" w:type="dxa"/>
+            <w:tcW w:w="1525" w:type="dxa"/>
             <w:tcBorders>
               <w:top w:val="single" w:sz="4" w:space="0" w:color="auto"/>
               <w:left w:val="single" w:sz="4" w:space="0" w:color="auto"/>
@@ -85,7 +85,7 @@
         </w:tc>
         <w:tc>
           <w:tcPr>
-            <w:tcW w:w="8328" w:type="dxa"/>
+            <w:tcW w:w="8710" w:type="dxa"/>
             <w:tcBorders>
               <w:top w:val="single" w:sz="4" w:space="0" w:color="auto"/>
               <w:left w:val="single" w:sz="4" w:space="0" w:color="auto"/>
@@ -137,7 +137,7 @@
         </w:tc>
         <w:tc>
           <w:tcPr>
-            <w:tcW w:w="2088" w:type="dxa"/>
+            <w:tcW w:w="2294" w:type="dxa"/>
             <w:tcBorders>
               <w:top w:val="single" w:sz="4" w:space="0" w:color="auto"/>
               <w:left w:val="single" w:sz="4" w:space="0" w:color="auto"/>
@@ -179,13 +179,16 @@
               <w:jc w:val="left"/>
             </w:pPr>
             <w:r>
-              <w:t>5 min</w:t>
-            </w:r>
-          </w:p>
-        </w:tc>
-        <w:tc>
-          <w:tcPr>
-            <w:tcW w:w="1655" w:type="dxa"/>
+              <w:t>10</w:t>
+            </w:r>
+            <w:r>
+              <w:t xml:space="preserve"> min</w:t>
+            </w:r>
+          </w:p>
+        </w:tc>
+        <w:tc>
+          <w:tcPr>
+            <w:tcW w:w="1525" w:type="dxa"/>
             <w:tcBorders>
               <w:top w:val="single" w:sz="4" w:space="0" w:color="auto"/>
               <w:left w:val="single" w:sz="4" w:space="0" w:color="auto"/>
@@ -205,7 +208,7 @@
         </w:tc>
         <w:tc>
           <w:tcPr>
-            <w:tcW w:w="8328" w:type="dxa"/>
+            <w:tcW w:w="8710" w:type="dxa"/>
             <w:tcBorders>
               <w:top w:val="single" w:sz="4" w:space="0" w:color="auto"/>
               <w:left w:val="single" w:sz="4" w:space="0" w:color="auto"/>
@@ -227,7 +230,50 @@
               <w:jc w:val="left"/>
             </w:pPr>
             <w:r>
-              <w:t xml:space="preserve">Kurze Einstimmung auf das Thema der Stunde </w:t>
+              <w:t>Kurze Einstimmung auf das Thema der S</w:t>
+            </w:r>
+            <w:r>
+              <w:t>tunde</w:t>
+            </w:r>
+          </w:p>
+          <w:p>
+            <w:pPr>
+              <w:jc w:val="left"/>
+            </w:pPr>
+            <w:r>
+              <w:t>Eventuell kurze Wiederholung des Moodlekurses</w:t>
+            </w:r>
+          </w:p>
+          <w:p>
+            <w:pPr>
+              <w:pStyle w:val="Listenabsatz"/>
+              <w:numPr>
+                <w:ilvl w:val="0"/>
+                <w:numId w:val="9"/>
+              </w:numPr>
+              <w:jc w:val="left"/>
+            </w:pPr>
+            <w:r>
+              <w:t xml:space="preserve">Lehrkraft zeigt das </w:t>
+            </w:r>
+            <w:r>
+              <w:t>Beispiel Katze und Hund mit Teachable Machine</w:t>
+            </w:r>
+            <w:r>
+              <w:t xml:space="preserve"> nochmal kurz</w:t>
+            </w:r>
+          </w:p>
+          <w:p>
+            <w:pPr>
+              <w:pStyle w:val="Listenabsatz"/>
+              <w:numPr>
+                <w:ilvl w:val="0"/>
+                <w:numId w:val="9"/>
+              </w:numPr>
+              <w:jc w:val="left"/>
+            </w:pPr>
+            <w:r>
+              <w:t>Eventuell Hausaufgabe kontrollieren</w:t>
             </w:r>
           </w:p>
         </w:tc>
@@ -253,18 +299,35 @@
         </w:tc>
         <w:tc>
           <w:tcPr>
-            <w:tcW w:w="2088" w:type="dxa"/>
-            <w:tcBorders>
-              <w:top w:val="single" w:sz="4" w:space="0" w:color="auto"/>
-              <w:left w:val="single" w:sz="4" w:space="0" w:color="auto"/>
-              <w:bottom w:val="single" w:sz="4" w:space="0" w:color="auto"/>
-              <w:right w:val="single" w:sz="4" w:space="0" w:color="auto"/>
-            </w:tcBorders>
-          </w:tcPr>
-          <w:p>
-            <w:pPr>
-              <w:jc w:val="left"/>
-            </w:pPr>
+            <w:tcW w:w="2294" w:type="dxa"/>
+            <w:tcBorders>
+              <w:top w:val="single" w:sz="4" w:space="0" w:color="auto"/>
+              <w:left w:val="single" w:sz="4" w:space="0" w:color="auto"/>
+              <w:bottom w:val="single" w:sz="4" w:space="0" w:color="auto"/>
+              <w:right w:val="single" w:sz="4" w:space="0" w:color="auto"/>
+            </w:tcBorders>
+          </w:tcPr>
+          <w:p>
+            <w:pPr>
+              <w:jc w:val="left"/>
+              <w:rPr>
+                <w:b/>
+              </w:rPr>
+            </w:pPr>
+            <w:r>
+              <w:rPr>
+                <w:b/>
+              </w:rPr>
+              <w:t>Für die ganze Stunde:</w:t>
+            </w:r>
+          </w:p>
+          <w:p>
+            <w:pPr>
+              <w:jc w:val="left"/>
+            </w:pPr>
+            <w:r>
+              <w:t>Computer, Beamer, PowerPoint, Internetzugang, AB</w:t>
+            </w:r>
           </w:p>
         </w:tc>
       </w:tr>
@@ -278,13 +341,14 @@
               <w:bottom w:val="single" w:sz="4" w:space="0" w:color="auto"/>
               <w:right w:val="single" w:sz="4" w:space="0" w:color="auto"/>
             </w:tcBorders>
-          </w:tcPr>
-          <w:p>
-            <w:pPr>
-              <w:jc w:val="left"/>
-            </w:pPr>
-            <w:r>
-              <w:t>10</w:t>
+            <w:hideMark/>
+          </w:tcPr>
+          <w:p>
+            <w:pPr>
+              <w:jc w:val="left"/>
+            </w:pPr>
+            <w:r>
+              <w:t>20</w:t>
             </w:r>
             <w:r>
               <w:t xml:space="preserve"> min</w:t>
@@ -293,92 +357,7 @@
         </w:tc>
         <w:tc>
           <w:tcPr>
-            <w:tcW w:w="1655" w:type="dxa"/>
-            <w:tcBorders>
-              <w:top w:val="single" w:sz="4" w:space="0" w:color="auto"/>
-              <w:left w:val="single" w:sz="4" w:space="0" w:color="auto"/>
-              <w:bottom w:val="single" w:sz="4" w:space="0" w:color="auto"/>
-              <w:right w:val="single" w:sz="4" w:space="0" w:color="auto"/>
-            </w:tcBorders>
-          </w:tcPr>
-          <w:p>
-            <w:pPr>
-              <w:jc w:val="left"/>
-            </w:pPr>
-            <w:r>
-              <w:t>Wiederholung</w:t>
-            </w:r>
-          </w:p>
-        </w:tc>
-        <w:tc>
-          <w:tcPr>
-            <w:tcW w:w="8328" w:type="dxa"/>
-            <w:tcBorders>
-              <w:top w:val="single" w:sz="4" w:space="0" w:color="auto"/>
-              <w:left w:val="single" w:sz="4" w:space="0" w:color="auto"/>
-              <w:bottom w:val="single" w:sz="4" w:space="0" w:color="auto"/>
-              <w:right w:val="single" w:sz="4" w:space="0" w:color="auto"/>
-            </w:tcBorders>
-          </w:tcPr>
-          <w:p>
-            <w:pPr>
-              <w:jc w:val="left"/>
-            </w:pPr>
-            <w:r>
-              <w:t>Lehrkraft zeigt das Beispiel Hund Katze nochmal kurz</w:t>
-            </w:r>
-          </w:p>
-        </w:tc>
-        <w:tc>
-          <w:tcPr>
-            <w:tcW w:w="1598" w:type="dxa"/>
-            <w:tcBorders>
-              <w:top w:val="single" w:sz="4" w:space="0" w:color="auto"/>
-              <w:left w:val="single" w:sz="4" w:space="0" w:color="auto"/>
-              <w:bottom w:val="single" w:sz="4" w:space="0" w:color="auto"/>
-              <w:right w:val="single" w:sz="4" w:space="0" w:color="auto"/>
-            </w:tcBorders>
-          </w:tcPr>
-          <w:p>
-            <w:pPr>
-              <w:jc w:val="left"/>
-            </w:pPr>
-          </w:p>
-        </w:tc>
-        <w:tc>
-          <w:tcPr>
-            <w:tcW w:w="2088" w:type="dxa"/>
-            <w:tcBorders>
-              <w:top w:val="single" w:sz="4" w:space="0" w:color="auto"/>
-              <w:left w:val="single" w:sz="4" w:space="0" w:color="auto"/>
-              <w:bottom w:val="single" w:sz="4" w:space="0" w:color="auto"/>
-              <w:right w:val="single" w:sz="4" w:space="0" w:color="auto"/>
-            </w:tcBorders>
-          </w:tcPr>
-          <w:p>
-            <w:pPr>
-              <w:jc w:val="left"/>
-            </w:pPr>
-            <w:proofErr w:type="spellStart"/>
-            <w:r>
-              <w:t>Teachable</w:t>
-            </w:r>
-            <w:proofErr w:type="spellEnd"/>
-            <w:r>
-              <w:t xml:space="preserve"> </w:t>
-            </w:r>
-            <w:proofErr w:type="spellStart"/>
-            <w:r>
-              <w:t>Machine</w:t>
-            </w:r>
-            <w:proofErr w:type="spellEnd"/>
-          </w:p>
-        </w:tc>
-      </w:tr>
-      <w:tr>
-        <w:tc>
-          <w:tcPr>
-            <w:tcW w:w="608" w:type="dxa"/>
+            <w:tcW w:w="1525" w:type="dxa"/>
             <w:tcBorders>
               <w:top w:val="single" w:sz="4" w:space="0" w:color="auto"/>
               <w:left w:val="single" w:sz="4" w:space="0" w:color="auto"/>
@@ -392,13 +371,13 @@
               <w:jc w:val="left"/>
             </w:pPr>
             <w:r>
-              <w:t>10 min</w:t>
-            </w:r>
-          </w:p>
-        </w:tc>
-        <w:tc>
-          <w:tcPr>
-            <w:tcW w:w="1655" w:type="dxa"/>
+              <w:t xml:space="preserve">Einstieg </w:t>
+            </w:r>
+          </w:p>
+        </w:tc>
+        <w:tc>
+          <w:tcPr>
+            <w:tcW w:w="8710" w:type="dxa"/>
             <w:tcBorders>
               <w:top w:val="single" w:sz="4" w:space="0" w:color="auto"/>
               <w:left w:val="single" w:sz="4" w:space="0" w:color="auto"/>
@@ -412,21 +391,9 @@
               <w:jc w:val="left"/>
             </w:pPr>
             <w:r>
-              <w:t xml:space="preserve">Einstieg </w:t>
-            </w:r>
-          </w:p>
-        </w:tc>
-        <w:tc>
-          <w:tcPr>
-            <w:tcW w:w="8328" w:type="dxa"/>
-            <w:tcBorders>
-              <w:top w:val="single" w:sz="4" w:space="0" w:color="auto"/>
-              <w:left w:val="single" w:sz="4" w:space="0" w:color="auto"/>
-              <w:bottom w:val="single" w:sz="4" w:space="0" w:color="auto"/>
-              <w:right w:val="single" w:sz="4" w:space="0" w:color="auto"/>
-            </w:tcBorders>
-            <w:hideMark/>
-          </w:tcPr>
+              <w:t>Organisation der Stunde:</w:t>
+            </w:r>
+          </w:p>
           <w:p>
             <w:pPr>
               <w:pStyle w:val="Listenabsatz"/>
@@ -450,467 +417,45 @@
               <w:jc w:val="left"/>
             </w:pPr>
             <w:r>
-              <w:t>Die Bilder der Hausaufgabe in entsprechend bezeichneten Ordnern zusammenfügen</w:t>
-            </w:r>
-          </w:p>
-        </w:tc>
-        <w:tc>
-          <w:tcPr>
-            <w:tcW w:w="1598" w:type="dxa"/>
-            <w:tcBorders>
-              <w:top w:val="single" w:sz="4" w:space="0" w:color="auto"/>
-              <w:left w:val="single" w:sz="4" w:space="0" w:color="auto"/>
-              <w:bottom w:val="single" w:sz="4" w:space="0" w:color="auto"/>
-              <w:right w:val="single" w:sz="4" w:space="0" w:color="auto"/>
-            </w:tcBorders>
-            <w:hideMark/>
-          </w:tcPr>
-          <w:p>
-            <w:pPr>
-              <w:jc w:val="left"/>
-            </w:pPr>
-            <w:r>
-              <w:t>GA</w:t>
-            </w:r>
-          </w:p>
-        </w:tc>
-        <w:tc>
-          <w:tcPr>
-            <w:tcW w:w="2088" w:type="dxa"/>
-            <w:tcBorders>
-              <w:top w:val="single" w:sz="4" w:space="0" w:color="auto"/>
-              <w:left w:val="single" w:sz="4" w:space="0" w:color="auto"/>
-              <w:bottom w:val="single" w:sz="4" w:space="0" w:color="auto"/>
-              <w:right w:val="single" w:sz="4" w:space="0" w:color="auto"/>
-            </w:tcBorders>
-            <w:hideMark/>
-          </w:tcPr>
-          <w:p>
-            <w:pPr>
-              <w:jc w:val="left"/>
-            </w:pPr>
-            <w:r>
-              <w:t>Speichermedien mit Bildern der Hausaufgabe</w:t>
-            </w:r>
-          </w:p>
-        </w:tc>
-      </w:tr>
-      <w:tr>
-        <w:tc>
-          <w:tcPr>
-            <w:tcW w:w="608" w:type="dxa"/>
-            <w:tcBorders>
-              <w:top w:val="single" w:sz="4" w:space="0" w:color="auto"/>
-              <w:left w:val="single" w:sz="4" w:space="0" w:color="auto"/>
-              <w:bottom w:val="single" w:sz="4" w:space="0" w:color="auto"/>
-              <w:right w:val="single" w:sz="4" w:space="0" w:color="auto"/>
-            </w:tcBorders>
-            <w:hideMark/>
-          </w:tcPr>
-          <w:p>
-            <w:pPr>
-              <w:jc w:val="left"/>
-            </w:pPr>
-            <w:r>
-              <w:t>1</w:t>
-            </w:r>
-            <w:r>
-              <w:t>0</w:t>
-            </w:r>
-            <w:r>
-              <w:t xml:space="preserve"> min</w:t>
-            </w:r>
-          </w:p>
-        </w:tc>
-        <w:tc>
-          <w:tcPr>
-            <w:tcW w:w="1655" w:type="dxa"/>
-            <w:tcBorders>
-              <w:top w:val="single" w:sz="4" w:space="0" w:color="auto"/>
-              <w:left w:val="single" w:sz="4" w:space="0" w:color="auto"/>
-              <w:bottom w:val="single" w:sz="4" w:space="0" w:color="auto"/>
-              <w:right w:val="single" w:sz="4" w:space="0" w:color="auto"/>
-            </w:tcBorders>
-            <w:hideMark/>
-          </w:tcPr>
-          <w:p>
-            <w:pPr>
-              <w:jc w:val="left"/>
-            </w:pPr>
-            <w:r>
-              <w:t>Erarbeitung I</w:t>
-            </w:r>
-          </w:p>
-        </w:tc>
-        <w:tc>
-          <w:tcPr>
-            <w:tcW w:w="8328" w:type="dxa"/>
-            <w:tcBorders>
-              <w:top w:val="single" w:sz="4" w:space="0" w:color="auto"/>
-              <w:left w:val="single" w:sz="4" w:space="0" w:color="auto"/>
-              <w:bottom w:val="single" w:sz="4" w:space="0" w:color="auto"/>
-              <w:right w:val="single" w:sz="4" w:space="0" w:color="auto"/>
-            </w:tcBorders>
-            <w:hideMark/>
-          </w:tcPr>
-          <w:p>
-            <w:pPr>
-              <w:jc w:val="left"/>
-            </w:pPr>
-            <w:r>
-              <w:t>Aufgaben auf Webseite lösen</w:t>
-            </w:r>
-          </w:p>
-        </w:tc>
-        <w:tc>
-          <w:tcPr>
-            <w:tcW w:w="1598" w:type="dxa"/>
-            <w:tcBorders>
-              <w:top w:val="single" w:sz="4" w:space="0" w:color="auto"/>
-              <w:left w:val="single" w:sz="4" w:space="0" w:color="auto"/>
-              <w:bottom w:val="single" w:sz="4" w:space="0" w:color="auto"/>
-              <w:right w:val="single" w:sz="4" w:space="0" w:color="auto"/>
-            </w:tcBorders>
-            <w:hideMark/>
-          </w:tcPr>
-          <w:p>
-            <w:pPr>
-              <w:jc w:val="left"/>
-            </w:pPr>
-            <w:r>
-              <w:t>GA</w:t>
-            </w:r>
-          </w:p>
-        </w:tc>
-        <w:tc>
-          <w:tcPr>
-            <w:tcW w:w="2088" w:type="dxa"/>
-            <w:tcBorders>
-              <w:top w:val="single" w:sz="4" w:space="0" w:color="auto"/>
-              <w:left w:val="single" w:sz="4" w:space="0" w:color="auto"/>
-              <w:bottom w:val="single" w:sz="4" w:space="0" w:color="auto"/>
-              <w:right w:val="single" w:sz="4" w:space="0" w:color="auto"/>
-            </w:tcBorders>
-            <w:hideMark/>
-          </w:tcPr>
-          <w:p>
-            <w:pPr>
-              <w:jc w:val="left"/>
-            </w:pPr>
-            <w:r>
-              <w:t>Computer mit Internetzugang</w:t>
-            </w:r>
-          </w:p>
-        </w:tc>
-      </w:tr>
-      <w:tr>
-        <w:tc>
-          <w:tcPr>
-            <w:tcW w:w="608" w:type="dxa"/>
-            <w:tcBorders>
-              <w:top w:val="single" w:sz="4" w:space="0" w:color="auto"/>
-              <w:left w:val="single" w:sz="4" w:space="0" w:color="auto"/>
-              <w:bottom w:val="single" w:sz="4" w:space="0" w:color="auto"/>
-              <w:right w:val="single" w:sz="4" w:space="0" w:color="auto"/>
-            </w:tcBorders>
-            <w:hideMark/>
-          </w:tcPr>
-          <w:p>
-            <w:pPr>
-              <w:jc w:val="left"/>
-            </w:pPr>
-            <w:r>
-              <w:t>10 min</w:t>
-            </w:r>
-          </w:p>
-        </w:tc>
-        <w:tc>
-          <w:tcPr>
-            <w:tcW w:w="1655" w:type="dxa"/>
-            <w:tcBorders>
-              <w:top w:val="single" w:sz="4" w:space="0" w:color="auto"/>
-              <w:left w:val="single" w:sz="4" w:space="0" w:color="auto"/>
-              <w:bottom w:val="single" w:sz="4" w:space="0" w:color="auto"/>
-              <w:right w:val="single" w:sz="4" w:space="0" w:color="auto"/>
-            </w:tcBorders>
-            <w:hideMark/>
-          </w:tcPr>
-          <w:p>
-            <w:pPr>
-              <w:jc w:val="left"/>
-            </w:pPr>
-            <w:r>
-              <w:t>Erarbeitung II</w:t>
-            </w:r>
-          </w:p>
-        </w:tc>
-        <w:tc>
-          <w:tcPr>
-            <w:tcW w:w="8328" w:type="dxa"/>
-            <w:tcBorders>
-              <w:top w:val="single" w:sz="4" w:space="0" w:color="auto"/>
-              <w:left w:val="single" w:sz="4" w:space="0" w:color="auto"/>
-              <w:bottom w:val="single" w:sz="4" w:space="0" w:color="auto"/>
-              <w:right w:val="single" w:sz="4" w:space="0" w:color="auto"/>
-            </w:tcBorders>
-            <w:hideMark/>
-          </w:tcPr>
-          <w:p>
-            <w:pPr>
-              <w:jc w:val="left"/>
-            </w:pPr>
-            <w:r>
-              <w:t>Diskussion Ergebnisse – was funktioniert, was funktioniert nicht</w:t>
-            </w:r>
-          </w:p>
-          <w:p>
-            <w:pPr>
-              <w:jc w:val="left"/>
-            </w:pPr>
-            <w:r>
-              <w:t xml:space="preserve">Daraus folgende Verbesserung des Modells in </w:t>
-            </w:r>
-            <w:proofErr w:type="spellStart"/>
-            <w:r>
-              <w:t>Teachable</w:t>
-            </w:r>
-            <w:proofErr w:type="spellEnd"/>
-            <w:r>
-              <w:t xml:space="preserve"> </w:t>
-            </w:r>
-            <w:proofErr w:type="spellStart"/>
-            <w:r>
-              <w:t>Machine</w:t>
-            </w:r>
-            <w:proofErr w:type="spellEnd"/>
-          </w:p>
-        </w:tc>
-        <w:tc>
-          <w:tcPr>
-            <w:tcW w:w="1598" w:type="dxa"/>
-            <w:tcBorders>
-              <w:top w:val="single" w:sz="4" w:space="0" w:color="auto"/>
-              <w:left w:val="single" w:sz="4" w:space="0" w:color="auto"/>
-              <w:bottom w:val="single" w:sz="4" w:space="0" w:color="auto"/>
-              <w:right w:val="single" w:sz="4" w:space="0" w:color="auto"/>
-            </w:tcBorders>
-            <w:hideMark/>
-          </w:tcPr>
-          <w:p>
-            <w:pPr>
-              <w:jc w:val="left"/>
-            </w:pPr>
-            <w:r>
-              <w:t>GA</w:t>
-            </w:r>
-          </w:p>
-        </w:tc>
-        <w:tc>
-          <w:tcPr>
-            <w:tcW w:w="2088" w:type="dxa"/>
-            <w:tcBorders>
-              <w:top w:val="single" w:sz="4" w:space="0" w:color="auto"/>
-              <w:left w:val="single" w:sz="4" w:space="0" w:color="auto"/>
-              <w:bottom w:val="single" w:sz="4" w:space="0" w:color="auto"/>
-              <w:right w:val="single" w:sz="4" w:space="0" w:color="auto"/>
-            </w:tcBorders>
-          </w:tcPr>
-          <w:p>
-            <w:pPr>
-              <w:jc w:val="left"/>
-            </w:pPr>
-          </w:p>
-        </w:tc>
-      </w:tr>
-      <w:tr>
-        <w:tc>
-          <w:tcPr>
-            <w:tcW w:w="608" w:type="dxa"/>
-            <w:tcBorders>
-              <w:top w:val="single" w:sz="4" w:space="0" w:color="auto"/>
-              <w:left w:val="single" w:sz="4" w:space="0" w:color="auto"/>
-              <w:bottom w:val="single" w:sz="4" w:space="0" w:color="auto"/>
-              <w:right w:val="single" w:sz="4" w:space="0" w:color="auto"/>
-            </w:tcBorders>
-            <w:shd w:val="clear" w:color="auto" w:fill="E7E6E6" w:themeFill="background2"/>
-          </w:tcPr>
-          <w:p>
-            <w:pPr>
-              <w:jc w:val="left"/>
-            </w:pPr>
-          </w:p>
-        </w:tc>
-        <w:tc>
-          <w:tcPr>
-            <w:tcW w:w="1655" w:type="dxa"/>
-            <w:tcBorders>
-              <w:top w:val="single" w:sz="4" w:space="0" w:color="auto"/>
-              <w:left w:val="single" w:sz="4" w:space="0" w:color="auto"/>
-              <w:bottom w:val="single" w:sz="4" w:space="0" w:color="auto"/>
-              <w:right w:val="single" w:sz="4" w:space="0" w:color="auto"/>
-            </w:tcBorders>
-            <w:shd w:val="clear" w:color="auto" w:fill="E7E6E6" w:themeFill="background2"/>
-          </w:tcPr>
-          <w:p>
-            <w:pPr>
-              <w:jc w:val="left"/>
-            </w:pPr>
-          </w:p>
-        </w:tc>
-        <w:tc>
-          <w:tcPr>
-            <w:tcW w:w="8328" w:type="dxa"/>
-            <w:tcBorders>
-              <w:top w:val="single" w:sz="4" w:space="0" w:color="auto"/>
-              <w:left w:val="single" w:sz="4" w:space="0" w:color="auto"/>
-              <w:bottom w:val="single" w:sz="4" w:space="0" w:color="auto"/>
-              <w:right w:val="single" w:sz="4" w:space="0" w:color="auto"/>
-            </w:tcBorders>
-            <w:shd w:val="clear" w:color="auto" w:fill="E7E6E6" w:themeFill="background2"/>
-          </w:tcPr>
-          <w:p>
-            <w:pPr>
-              <w:jc w:val="left"/>
-            </w:pPr>
-          </w:p>
-        </w:tc>
-        <w:tc>
-          <w:tcPr>
-            <w:tcW w:w="1598" w:type="dxa"/>
-            <w:tcBorders>
-              <w:top w:val="single" w:sz="4" w:space="0" w:color="auto"/>
-              <w:left w:val="single" w:sz="4" w:space="0" w:color="auto"/>
-              <w:bottom w:val="single" w:sz="4" w:space="0" w:color="auto"/>
-              <w:right w:val="single" w:sz="4" w:space="0" w:color="auto"/>
-            </w:tcBorders>
-            <w:shd w:val="clear" w:color="auto" w:fill="E7E6E6" w:themeFill="background2"/>
-          </w:tcPr>
-          <w:p>
-            <w:pPr>
-              <w:jc w:val="left"/>
-            </w:pPr>
-          </w:p>
-        </w:tc>
-        <w:tc>
-          <w:tcPr>
-            <w:tcW w:w="2088" w:type="dxa"/>
-            <w:tcBorders>
-              <w:top w:val="single" w:sz="4" w:space="0" w:color="auto"/>
-              <w:left w:val="single" w:sz="4" w:space="0" w:color="auto"/>
-              <w:bottom w:val="single" w:sz="4" w:space="0" w:color="auto"/>
-              <w:right w:val="single" w:sz="4" w:space="0" w:color="auto"/>
-            </w:tcBorders>
-            <w:shd w:val="clear" w:color="auto" w:fill="E7E6E6" w:themeFill="background2"/>
-          </w:tcPr>
-          <w:p>
-            <w:pPr>
-              <w:jc w:val="left"/>
-            </w:pPr>
-          </w:p>
-        </w:tc>
-      </w:tr>
-      <w:tr>
-        <w:tc>
-          <w:tcPr>
-            <w:tcW w:w="608" w:type="dxa"/>
-            <w:tcBorders>
-              <w:top w:val="single" w:sz="4" w:space="0" w:color="auto"/>
-              <w:left w:val="single" w:sz="4" w:space="0" w:color="auto"/>
-              <w:bottom w:val="single" w:sz="4" w:space="0" w:color="auto"/>
-              <w:right w:val="single" w:sz="4" w:space="0" w:color="auto"/>
-            </w:tcBorders>
-            <w:hideMark/>
-          </w:tcPr>
-          <w:p>
-            <w:pPr>
-              <w:jc w:val="left"/>
-            </w:pPr>
-            <w:r>
-              <w:t>10 min</w:t>
-            </w:r>
-          </w:p>
-        </w:tc>
-        <w:tc>
-          <w:tcPr>
-            <w:tcW w:w="1655" w:type="dxa"/>
-            <w:tcBorders>
-              <w:top w:val="single" w:sz="4" w:space="0" w:color="auto"/>
-              <w:left w:val="single" w:sz="4" w:space="0" w:color="auto"/>
-              <w:bottom w:val="single" w:sz="4" w:space="0" w:color="auto"/>
-              <w:right w:val="single" w:sz="4" w:space="0" w:color="auto"/>
-            </w:tcBorders>
-            <w:hideMark/>
-          </w:tcPr>
-          <w:p>
-            <w:pPr>
-              <w:jc w:val="left"/>
-            </w:pPr>
-            <w:r>
-              <w:t>Erarbeitung III</w:t>
-            </w:r>
-          </w:p>
-        </w:tc>
-        <w:tc>
-          <w:tcPr>
-            <w:tcW w:w="8328" w:type="dxa"/>
-            <w:tcBorders>
-              <w:top w:val="single" w:sz="4" w:space="0" w:color="auto"/>
-              <w:left w:val="single" w:sz="4" w:space="0" w:color="auto"/>
-              <w:bottom w:val="single" w:sz="4" w:space="0" w:color="auto"/>
-              <w:right w:val="single" w:sz="4" w:space="0" w:color="auto"/>
-            </w:tcBorders>
-            <w:hideMark/>
-          </w:tcPr>
-          <w:p>
-            <w:pPr>
-              <w:jc w:val="left"/>
-            </w:pPr>
-            <w:r>
-              <w:t>Die Lehrkraft teilt die schwierigen Beispiele aus (</w:t>
+              <w:t xml:space="preserve">Die Bilder </w:t>
             </w:r>
             <w:r>
               <w:rPr>
                 <w:b/>
               </w:rPr>
-              <w:t>VORBEREITUNG</w:t>
-            </w:r>
-            <w:r>
-              <w:t>)</w:t>
-            </w:r>
-          </w:p>
-          <w:p>
-            <w:pPr>
-              <w:jc w:val="left"/>
-            </w:pPr>
-            <w:r>
-              <w:t xml:space="preserve">Diese verschneiten, beklebten oder kaputten Straßenschilder probieren die SuS in </w:t>
-            </w:r>
-            <w:proofErr w:type="spellStart"/>
-            <w:r>
-              <w:t>Teachable</w:t>
-            </w:r>
-            <w:proofErr w:type="spellEnd"/>
-            <w:r>
-              <w:t xml:space="preserve"> </w:t>
-            </w:r>
-            <w:proofErr w:type="spellStart"/>
-            <w:r>
-              <w:t>Machine</w:t>
-            </w:r>
-            <w:proofErr w:type="spellEnd"/>
-            <w:r>
-              <w:t xml:space="preserve"> aus </w:t>
-            </w:r>
-          </w:p>
-          <w:p>
-            <w:pPr>
-              <w:jc w:val="left"/>
-            </w:pPr>
-            <w:r>
-              <w:sym w:font="Wingdings" w:char="F0E0"/>
-            </w:r>
-            <w:r>
-              <w:t xml:space="preserve"> Warum funktioniert das immer noch so gut? Warum jetzt schlechter?</w:t>
+              <w:t>aller</w:t>
+            </w:r>
+            <w:r>
+              <w:t xml:space="preserve"> Gruppenmitgliederinnen und Gruppenmitglieder </w:t>
+            </w:r>
+            <w:r>
+              <w:t>in entsprechend bezeichneten Ordnern zusammenfügen</w:t>
+            </w:r>
+          </w:p>
+          <w:p>
+            <w:pPr>
+              <w:pStyle w:val="Listenabsatz"/>
+              <w:numPr>
+                <w:ilvl w:val="0"/>
+                <w:numId w:val="2"/>
+              </w:numPr>
+              <w:jc w:val="left"/>
+            </w:pPr>
+            <w:r>
+              <w:t xml:space="preserve">Aufgabe richtig erklären, SuS haben Schwierigkeiten mit den Ordnerstrukturen und der Organisation ihrer Computer </w:t>
+            </w:r>
+          </w:p>
+          <w:p>
+            <w:pPr>
+              <w:pStyle w:val="Listenabsatz"/>
+              <w:numPr>
+                <w:ilvl w:val="0"/>
+                <w:numId w:val="2"/>
+              </w:numPr>
+              <w:jc w:val="left"/>
+            </w:pPr>
+            <w:r>
+              <w:t>Beachten der Unterschiede zwischen USB-Stick und Cloud Lösungen</w:t>
             </w:r>
           </w:p>
         </w:tc>
@@ -936,23 +481,24 @@
         </w:tc>
         <w:tc>
           <w:tcPr>
-            <w:tcW w:w="2088" w:type="dxa"/>
-            <w:tcBorders>
-              <w:top w:val="single" w:sz="4" w:space="0" w:color="auto"/>
-              <w:left w:val="single" w:sz="4" w:space="0" w:color="auto"/>
-              <w:bottom w:val="single" w:sz="4" w:space="0" w:color="auto"/>
-              <w:right w:val="single" w:sz="4" w:space="0" w:color="auto"/>
-            </w:tcBorders>
-          </w:tcPr>
-          <w:p>
-            <w:pPr>
-              <w:jc w:val="left"/>
-            </w:pPr>
-            <w:r>
-              <w:t>B</w:t>
-            </w:r>
-            <w:r>
-              <w:t>eispielbilder</w:t>
+            <w:tcW w:w="2294" w:type="dxa"/>
+            <w:tcBorders>
+              <w:top w:val="single" w:sz="4" w:space="0" w:color="auto"/>
+              <w:left w:val="single" w:sz="4" w:space="0" w:color="auto"/>
+              <w:bottom w:val="single" w:sz="4" w:space="0" w:color="auto"/>
+              <w:right w:val="single" w:sz="4" w:space="0" w:color="auto"/>
+            </w:tcBorders>
+            <w:hideMark/>
+          </w:tcPr>
+          <w:p>
+            <w:pPr>
+              <w:jc w:val="left"/>
+            </w:pPr>
+            <w:r>
+              <w:t>Speichermedien mit Bildern der Hausaufgabe</w:t>
+            </w:r>
+            <w:r>
+              <w:t>/ Cloud Zugang</w:t>
             </w:r>
           </w:p>
         </w:tc>
@@ -974,13 +520,19 @@
               <w:jc w:val="left"/>
             </w:pPr>
             <w:r>
-              <w:t>10 min</w:t>
-            </w:r>
-          </w:p>
-        </w:tc>
-        <w:tc>
-          <w:tcPr>
-            <w:tcW w:w="1655" w:type="dxa"/>
+              <w:t>10</w:t>
+            </w:r>
+            <w:r>
+              <w:t xml:space="preserve"> </w:t>
+            </w:r>
+            <w:r>
+              <w:t>min</w:t>
+            </w:r>
+          </w:p>
+        </w:tc>
+        <w:tc>
+          <w:tcPr>
+            <w:tcW w:w="1525" w:type="dxa"/>
             <w:tcBorders>
               <w:top w:val="single" w:sz="4" w:space="0" w:color="auto"/>
               <w:left w:val="single" w:sz="4" w:space="0" w:color="auto"/>
@@ -994,13 +546,13 @@
               <w:jc w:val="left"/>
             </w:pPr>
             <w:r>
-              <w:t>Sicherung II</w:t>
-            </w:r>
-          </w:p>
-        </w:tc>
-        <w:tc>
-          <w:tcPr>
-            <w:tcW w:w="8328" w:type="dxa"/>
+              <w:t>Erarbeitung</w:t>
+            </w:r>
+          </w:p>
+        </w:tc>
+        <w:tc>
+          <w:tcPr>
+            <w:tcW w:w="8710" w:type="dxa"/>
             <w:tcBorders>
               <w:top w:val="single" w:sz="4" w:space="0" w:color="auto"/>
               <w:left w:val="single" w:sz="4" w:space="0" w:color="auto"/>
@@ -1014,18 +566,39 @@
               <w:jc w:val="left"/>
             </w:pPr>
             <w:r>
-              <w:t>Erneute Diskussion in Gruppe über die Usability des Modells</w:t>
-            </w:r>
-          </w:p>
-          <w:p>
-            <w:pPr>
-              <w:jc w:val="left"/>
-            </w:pPr>
-            <w:r>
-              <w:sym w:font="Wingdings" w:char="F0E0"/>
-            </w:r>
-            <w:r>
-              <w:t xml:space="preserve"> Warum würdest du in dieses Auto einsteigen, warum nicht?</w:t>
+              <w:t xml:space="preserve">Schritt 2 und 3 </w:t>
+            </w:r>
+            <w:r>
+              <w:t xml:space="preserve">auf Webseite </w:t>
+            </w:r>
+            <w:r>
+              <w:t>bearbeiten</w:t>
+            </w:r>
+          </w:p>
+          <w:p>
+            <w:pPr>
+              <w:pStyle w:val="Listenabsatz"/>
+              <w:numPr>
+                <w:ilvl w:val="0"/>
+                <w:numId w:val="10"/>
+              </w:numPr>
+              <w:jc w:val="left"/>
+            </w:pPr>
+            <w:r>
+              <w:t>Bilder entsprechend hochladen</w:t>
+            </w:r>
+          </w:p>
+          <w:p>
+            <w:pPr>
+              <w:pStyle w:val="Listenabsatz"/>
+              <w:numPr>
+                <w:ilvl w:val="0"/>
+                <w:numId w:val="10"/>
+              </w:numPr>
+              <w:jc w:val="left"/>
+            </w:pPr>
+            <w:r>
+              <w:t>Erstes Mal KI trainieren</w:t>
             </w:r>
           </w:p>
         </w:tc>
@@ -1051,18 +624,22 @@
         </w:tc>
         <w:tc>
           <w:tcPr>
-            <w:tcW w:w="2088" w:type="dxa"/>
-            <w:tcBorders>
-              <w:top w:val="single" w:sz="4" w:space="0" w:color="auto"/>
-              <w:left w:val="single" w:sz="4" w:space="0" w:color="auto"/>
-              <w:bottom w:val="single" w:sz="4" w:space="0" w:color="auto"/>
-              <w:right w:val="single" w:sz="4" w:space="0" w:color="auto"/>
-            </w:tcBorders>
-          </w:tcPr>
-          <w:p>
-            <w:pPr>
-              <w:jc w:val="left"/>
-            </w:pPr>
+            <w:tcW w:w="2294" w:type="dxa"/>
+            <w:tcBorders>
+              <w:top w:val="single" w:sz="4" w:space="0" w:color="auto"/>
+              <w:left w:val="single" w:sz="4" w:space="0" w:color="auto"/>
+              <w:bottom w:val="single" w:sz="4" w:space="0" w:color="auto"/>
+              <w:right w:val="single" w:sz="4" w:space="0" w:color="auto"/>
+            </w:tcBorders>
+            <w:hideMark/>
+          </w:tcPr>
+          <w:p>
+            <w:pPr>
+              <w:jc w:val="left"/>
+            </w:pPr>
+            <w:r>
+              <w:t>Computer mit Internetzugang</w:t>
+            </w:r>
           </w:p>
         </w:tc>
       </w:tr>
@@ -1076,63 +653,81 @@
               <w:bottom w:val="single" w:sz="4" w:space="0" w:color="auto"/>
               <w:right w:val="single" w:sz="4" w:space="0" w:color="auto"/>
             </w:tcBorders>
-            <w:hideMark/>
-          </w:tcPr>
-          <w:p>
-            <w:pPr>
+          </w:tcPr>
+          <w:p>
+            <w:pPr>
+              <w:jc w:val="left"/>
+            </w:pPr>
+            <w:r>
+              <w:t>5</w:t>
+            </w:r>
+            <w:r>
+              <w:t xml:space="preserve"> min</w:t>
+            </w:r>
+          </w:p>
+        </w:tc>
+        <w:tc>
+          <w:tcPr>
+            <w:tcW w:w="1525" w:type="dxa"/>
+            <w:tcBorders>
+              <w:top w:val="single" w:sz="4" w:space="0" w:color="auto"/>
+              <w:left w:val="single" w:sz="4" w:space="0" w:color="auto"/>
+              <w:bottom w:val="single" w:sz="4" w:space="0" w:color="auto"/>
+              <w:right w:val="single" w:sz="4" w:space="0" w:color="auto"/>
+            </w:tcBorders>
+          </w:tcPr>
+          <w:p>
+            <w:pPr>
+              <w:jc w:val="left"/>
+            </w:pPr>
+            <w:r>
+              <w:t>Erarbeitung</w:t>
+            </w:r>
+          </w:p>
+        </w:tc>
+        <w:tc>
+          <w:tcPr>
+            <w:tcW w:w="8710" w:type="dxa"/>
+            <w:tcBorders>
+              <w:top w:val="single" w:sz="4" w:space="0" w:color="auto"/>
+              <w:left w:val="single" w:sz="4" w:space="0" w:color="auto"/>
+              <w:bottom w:val="single" w:sz="4" w:space="0" w:color="auto"/>
+              <w:right w:val="single" w:sz="4" w:space="0" w:color="auto"/>
+            </w:tcBorders>
+          </w:tcPr>
+          <w:p>
+            <w:pPr>
+              <w:jc w:val="left"/>
+            </w:pPr>
+            <w:r>
+              <w:t>Vorstellung der Wahrheitstabelle (Quantitatives Testen)</w:t>
+            </w:r>
+          </w:p>
+          <w:p>
+            <w:pPr>
+              <w:pStyle w:val="Listenabsatz"/>
+              <w:numPr>
+                <w:ilvl w:val="0"/>
+                <w:numId w:val="11"/>
+              </w:numPr>
+              <w:jc w:val="left"/>
+            </w:pPr>
+            <w:r>
+              <w:t>Eventuell bekannt aus Mathe Klasse 7 Vier-Felder-Tafel</w:t>
+            </w:r>
+          </w:p>
+          <w:p>
+            <w:pPr>
+              <w:pStyle w:val="Listenabsatz"/>
+              <w:numPr>
+                <w:ilvl w:val="0"/>
+                <w:numId w:val="11"/>
+              </w:numPr>
               <w:jc w:val="left"/>
             </w:pPr>
             <w:r>
               <w:lastRenderedPageBreak/>
-              <w:t xml:space="preserve">10 min </w:t>
-            </w:r>
-          </w:p>
-        </w:tc>
-        <w:tc>
-          <w:tcPr>
-            <w:tcW w:w="1655" w:type="dxa"/>
-            <w:tcBorders>
-              <w:top w:val="single" w:sz="4" w:space="0" w:color="auto"/>
-              <w:left w:val="single" w:sz="4" w:space="0" w:color="auto"/>
-              <w:bottom w:val="single" w:sz="4" w:space="0" w:color="auto"/>
-              <w:right w:val="single" w:sz="4" w:space="0" w:color="auto"/>
-            </w:tcBorders>
-            <w:hideMark/>
-          </w:tcPr>
-          <w:p>
-            <w:pPr>
-              <w:jc w:val="left"/>
-            </w:pPr>
-            <w:r>
-              <w:t>Auswertung</w:t>
-            </w:r>
-          </w:p>
-        </w:tc>
-        <w:tc>
-          <w:tcPr>
-            <w:tcW w:w="8328" w:type="dxa"/>
-            <w:tcBorders>
-              <w:top w:val="single" w:sz="4" w:space="0" w:color="auto"/>
-              <w:left w:val="single" w:sz="4" w:space="0" w:color="auto"/>
-              <w:bottom w:val="single" w:sz="4" w:space="0" w:color="auto"/>
-              <w:right w:val="single" w:sz="4" w:space="0" w:color="auto"/>
-            </w:tcBorders>
-            <w:hideMark/>
-          </w:tcPr>
-          <w:p>
-            <w:pPr>
-              <w:jc w:val="left"/>
-            </w:pPr>
-            <w:r>
-              <w:t>Gemeinsame Diskussion der Ergebnisse in der Klasse</w:t>
-            </w:r>
-          </w:p>
-          <w:p>
-            <w:pPr>
-              <w:jc w:val="left"/>
-            </w:pPr>
-            <w:r>
-              <w:t>Ausfüllen des Arbeitsblattes</w:t>
+              <w:t>Was bedeuten die einzelnen Felder – sicher gehen, dass die SuS das verstanden haben, damit das Modell aussagekräftiger wird</w:t>
             </w:r>
           </w:p>
         </w:tc>
@@ -1145,35 +740,31 @@
               <w:bottom w:val="single" w:sz="4" w:space="0" w:color="auto"/>
               <w:right w:val="single" w:sz="4" w:space="0" w:color="auto"/>
             </w:tcBorders>
-            <w:hideMark/>
-          </w:tcPr>
-          <w:p>
-            <w:pPr>
-              <w:jc w:val="left"/>
-            </w:pPr>
-            <w:r>
-              <w:t>UG</w:t>
-            </w:r>
-          </w:p>
-        </w:tc>
-        <w:tc>
-          <w:tcPr>
-            <w:tcW w:w="2088" w:type="dxa"/>
-            <w:tcBorders>
-              <w:top w:val="single" w:sz="4" w:space="0" w:color="auto"/>
-              <w:left w:val="single" w:sz="4" w:space="0" w:color="auto"/>
-              <w:bottom w:val="single" w:sz="4" w:space="0" w:color="auto"/>
-              <w:right w:val="single" w:sz="4" w:space="0" w:color="auto"/>
-            </w:tcBorders>
-            <w:hideMark/>
-          </w:tcPr>
-          <w:p>
-            <w:pPr>
-              <w:jc w:val="left"/>
-            </w:pPr>
-            <w:r>
-              <w:t>AB</w:t>
-            </w:r>
+          </w:tcPr>
+          <w:p>
+            <w:pPr>
+              <w:jc w:val="left"/>
+            </w:pPr>
+            <w:r>
+              <w:lastRenderedPageBreak/>
+              <w:t>LV</w:t>
+            </w:r>
+          </w:p>
+        </w:tc>
+        <w:tc>
+          <w:tcPr>
+            <w:tcW w:w="2294" w:type="dxa"/>
+            <w:tcBorders>
+              <w:top w:val="single" w:sz="4" w:space="0" w:color="auto"/>
+              <w:left w:val="single" w:sz="4" w:space="0" w:color="auto"/>
+              <w:bottom w:val="single" w:sz="4" w:space="0" w:color="auto"/>
+              <w:right w:val="single" w:sz="4" w:space="0" w:color="auto"/>
+            </w:tcBorders>
+          </w:tcPr>
+          <w:p>
+            <w:pPr>
+              <w:jc w:val="left"/>
+            </w:pPr>
           </w:p>
         </w:tc>
       </w:tr>
@@ -1194,13 +785,19 @@
               <w:jc w:val="left"/>
             </w:pPr>
             <w:r>
-              <w:t>15 min</w:t>
-            </w:r>
-          </w:p>
-        </w:tc>
-        <w:tc>
-          <w:tcPr>
-            <w:tcW w:w="1655" w:type="dxa"/>
+              <w:t>1</w:t>
+            </w:r>
+            <w:r>
+              <w:t>5</w:t>
+            </w:r>
+            <w:r>
+              <w:t xml:space="preserve"> min</w:t>
+            </w:r>
+          </w:p>
+        </w:tc>
+        <w:tc>
+          <w:tcPr>
+            <w:tcW w:w="1525" w:type="dxa"/>
             <w:tcBorders>
               <w:top w:val="single" w:sz="4" w:space="0" w:color="auto"/>
               <w:left w:val="single" w:sz="4" w:space="0" w:color="auto"/>
@@ -1214,13 +811,13 @@
               <w:jc w:val="left"/>
             </w:pPr>
             <w:r>
-              <w:t>Sicherung III</w:t>
-            </w:r>
-          </w:p>
-        </w:tc>
-        <w:tc>
-          <w:tcPr>
-            <w:tcW w:w="8328" w:type="dxa"/>
+              <w:t>Erarbeitung</w:t>
+            </w:r>
+          </w:p>
+        </w:tc>
+        <w:tc>
+          <w:tcPr>
+            <w:tcW w:w="8710" w:type="dxa"/>
             <w:tcBorders>
               <w:top w:val="single" w:sz="4" w:space="0" w:color="auto"/>
               <w:left w:val="single" w:sz="4" w:space="0" w:color="auto"/>
@@ -1234,7 +831,117 @@
               <w:jc w:val="left"/>
             </w:pPr>
             <w:r>
-              <w:t>Auswertung</w:t>
+              <w:t xml:space="preserve">Austeilen des AB – Bearbeitung während der Stunde im Hintergrund selbstständig durch die einzelnen Gruppen (oder jede und jeder SuS allein) </w:t>
+            </w:r>
+          </w:p>
+          <w:p>
+            <w:pPr>
+              <w:jc w:val="left"/>
+            </w:pPr>
+            <w:r>
+              <w:t>Bearbeitung von Schritt 4:</w:t>
+            </w:r>
+          </w:p>
+          <w:p>
+            <w:pPr>
+              <w:pStyle w:val="Listenabsatz"/>
+              <w:numPr>
+                <w:ilvl w:val="0"/>
+                <w:numId w:val="11"/>
+              </w:numPr>
+              <w:jc w:val="left"/>
+            </w:pPr>
+            <w:r>
+              <w:t>Wie sieht die Tabelle meines Teams aus?</w:t>
+            </w:r>
+          </w:p>
+          <w:p>
+            <w:pPr>
+              <w:pStyle w:val="Listenabsatz"/>
+              <w:numPr>
+                <w:ilvl w:val="0"/>
+                <w:numId w:val="11"/>
+              </w:numPr>
+              <w:jc w:val="left"/>
+            </w:pPr>
+            <w:r>
+              <w:t>Was passiert beim qualitativen Testen? (Testbilder sind auf der Webseite unter „</w:t>
+            </w:r>
+            <w:r>
+              <w:rPr>
+                <w:i/>
+              </w:rPr>
+              <w:t>Weitere Trainings- und Testdaten</w:t>
+            </w:r>
+            <w:r>
+              <w:t xml:space="preserve">“ zu finden) </w:t>
+            </w:r>
+          </w:p>
+          <w:p>
+            <w:pPr>
+              <w:pStyle w:val="Listenabsatz"/>
+              <w:numPr>
+                <w:ilvl w:val="1"/>
+                <w:numId w:val="11"/>
+              </w:numPr>
+              <w:jc w:val="left"/>
+            </w:pPr>
+            <w:r>
+              <w:t>Diese verschneiten, beklebten oder kaputten Straßenschilder probieren die SuS auf der Webseite aus</w:t>
+            </w:r>
+          </w:p>
+          <w:p>
+            <w:pPr>
+              <w:pStyle w:val="Listenabsatz"/>
+              <w:numPr>
+                <w:ilvl w:val="1"/>
+                <w:numId w:val="11"/>
+              </w:numPr>
+              <w:jc w:val="left"/>
+            </w:pPr>
+            <w:r>
+              <w:t>Eventuell besprechen, wie mit einer .zip Datei umgegangen wird</w:t>
+            </w:r>
+          </w:p>
+          <w:p>
+            <w:pPr>
+              <w:pStyle w:val="Listenabsatz"/>
+              <w:numPr>
+                <w:ilvl w:val="0"/>
+                <w:numId w:val="11"/>
+              </w:numPr>
+              <w:jc w:val="left"/>
+            </w:pPr>
+            <w:r>
+              <w:t>Diskussion Ergebnisse – was funktioniert, was funktioniert nicht</w:t>
+            </w:r>
+            <w:r>
+              <w:t>?</w:t>
+            </w:r>
+          </w:p>
+          <w:p>
+            <w:pPr>
+              <w:pStyle w:val="Listenabsatz"/>
+              <w:numPr>
+                <w:ilvl w:val="0"/>
+                <w:numId w:val="11"/>
+              </w:numPr>
+              <w:jc w:val="left"/>
+            </w:pPr>
+            <w:r>
+              <w:t>Was könnten d</w:t>
+            </w:r>
+            <w:r>
+              <w:t xml:space="preserve">araus </w:t>
+            </w:r>
+            <w:r>
+              <w:t xml:space="preserve">für </w:t>
+            </w:r>
+            <w:r>
+              <w:t xml:space="preserve">Verbesserung des Modells </w:t>
+            </w:r>
+            <w:r>
+              <w:t>abgeleitet werden?</w:t>
             </w:r>
           </w:p>
         </w:tc>
@@ -1254,24 +961,33 @@
               <w:jc w:val="left"/>
             </w:pPr>
             <w:r>
-              <w:t>UG</w:t>
-            </w:r>
-          </w:p>
-        </w:tc>
-        <w:tc>
-          <w:tcPr>
-            <w:tcW w:w="2088" w:type="dxa"/>
-            <w:tcBorders>
-              <w:top w:val="single" w:sz="4" w:space="0" w:color="auto"/>
-              <w:left w:val="single" w:sz="4" w:space="0" w:color="auto"/>
-              <w:bottom w:val="single" w:sz="4" w:space="0" w:color="auto"/>
-              <w:right w:val="single" w:sz="4" w:space="0" w:color="auto"/>
-            </w:tcBorders>
-          </w:tcPr>
-          <w:p>
-            <w:pPr>
-              <w:jc w:val="left"/>
-            </w:pPr>
+              <w:t>GA</w:t>
+            </w:r>
+          </w:p>
+        </w:tc>
+        <w:tc>
+          <w:tcPr>
+            <w:tcW w:w="2294" w:type="dxa"/>
+            <w:tcBorders>
+              <w:top w:val="single" w:sz="4" w:space="0" w:color="auto"/>
+              <w:left w:val="single" w:sz="4" w:space="0" w:color="auto"/>
+              <w:bottom w:val="single" w:sz="4" w:space="0" w:color="auto"/>
+              <w:right w:val="single" w:sz="4" w:space="0" w:color="auto"/>
+            </w:tcBorders>
+          </w:tcPr>
+          <w:p>
+            <w:pPr>
+              <w:jc w:val="left"/>
+            </w:pPr>
+            <w:r>
+              <w:rPr>
+                <w:b/>
+              </w:rPr>
+              <w:t>AB</w:t>
+            </w:r>
+            <w:r>
+              <w:t>, Testdaten der Webseite</w:t>
+            </w:r>
           </w:p>
         </w:tc>
       </w:tr>
@@ -1285,56 +1001,193 @@
               <w:bottom w:val="single" w:sz="4" w:space="0" w:color="auto"/>
               <w:right w:val="single" w:sz="4" w:space="0" w:color="auto"/>
             </w:tcBorders>
-          </w:tcPr>
-          <w:p>
-            <w:pPr>
-              <w:jc w:val="left"/>
-            </w:pPr>
-          </w:p>
-        </w:tc>
-        <w:tc>
-          <w:tcPr>
-            <w:tcW w:w="1655" w:type="dxa"/>
-            <w:tcBorders>
-              <w:top w:val="single" w:sz="4" w:space="0" w:color="auto"/>
-              <w:left w:val="single" w:sz="4" w:space="0" w:color="auto"/>
-              <w:bottom w:val="single" w:sz="4" w:space="0" w:color="auto"/>
-              <w:right w:val="single" w:sz="4" w:space="0" w:color="auto"/>
-            </w:tcBorders>
-          </w:tcPr>
-          <w:p>
-            <w:pPr>
-              <w:jc w:val="left"/>
-            </w:pPr>
-          </w:p>
-        </w:tc>
-        <w:tc>
-          <w:tcPr>
-            <w:tcW w:w="8328" w:type="dxa"/>
-            <w:tcBorders>
-              <w:top w:val="single" w:sz="4" w:space="0" w:color="auto"/>
-              <w:left w:val="single" w:sz="4" w:space="0" w:color="auto"/>
-              <w:bottom w:val="single" w:sz="4" w:space="0" w:color="auto"/>
-              <w:right w:val="single" w:sz="4" w:space="0" w:color="auto"/>
-            </w:tcBorders>
-          </w:tcPr>
-          <w:p>
-            <w:pPr>
-              <w:jc w:val="left"/>
-            </w:pPr>
-            <w:r>
-              <w:t>Evaluation</w:t>
-            </w:r>
-          </w:p>
-          <w:p>
-            <w:pPr>
-              <w:jc w:val="left"/>
-            </w:pPr>
-            <w:proofErr w:type="spellStart"/>
-            <w:r>
-              <w:t>Mentimeter</w:t>
-            </w:r>
-            <w:proofErr w:type="spellEnd"/>
+            <w:hideMark/>
+          </w:tcPr>
+          <w:p>
+            <w:pPr>
+              <w:jc w:val="left"/>
+            </w:pPr>
+            <w:r>
+              <w:t>1</w:t>
+            </w:r>
+            <w:r>
+              <w:t>0</w:t>
+            </w:r>
+            <w:r>
+              <w:t xml:space="preserve"> min</w:t>
+            </w:r>
+          </w:p>
+        </w:tc>
+        <w:tc>
+          <w:tcPr>
+            <w:tcW w:w="1525" w:type="dxa"/>
+            <w:tcBorders>
+              <w:top w:val="single" w:sz="4" w:space="0" w:color="auto"/>
+              <w:left w:val="single" w:sz="4" w:space="0" w:color="auto"/>
+              <w:bottom w:val="single" w:sz="4" w:space="0" w:color="auto"/>
+              <w:right w:val="single" w:sz="4" w:space="0" w:color="auto"/>
+            </w:tcBorders>
+            <w:hideMark/>
+          </w:tcPr>
+          <w:p>
+            <w:pPr>
+              <w:jc w:val="left"/>
+            </w:pPr>
+            <w:r>
+              <w:t>Erarbeitung</w:t>
+            </w:r>
+          </w:p>
+        </w:tc>
+        <w:tc>
+          <w:tcPr>
+            <w:tcW w:w="8710" w:type="dxa"/>
+            <w:tcBorders>
+              <w:top w:val="single" w:sz="4" w:space="0" w:color="auto"/>
+              <w:left w:val="single" w:sz="4" w:space="0" w:color="auto"/>
+              <w:bottom w:val="single" w:sz="4" w:space="0" w:color="auto"/>
+              <w:right w:val="single" w:sz="4" w:space="0" w:color="auto"/>
+            </w:tcBorders>
+            <w:hideMark/>
+          </w:tcPr>
+          <w:p>
+            <w:pPr>
+              <w:jc w:val="left"/>
+            </w:pPr>
+            <w:r>
+              <w:t>Diskussion im Plenum – was sagt uns die qualitative Analyse?</w:t>
+            </w:r>
+          </w:p>
+          <w:p>
+            <w:pPr>
+              <w:jc w:val="left"/>
+            </w:pPr>
+            <w:r>
+              <w:t xml:space="preserve">Aufzeigen der </w:t>
+            </w:r>
+            <w:r>
+              <w:t xml:space="preserve">eventuellen </w:t>
+            </w:r>
+            <w:r>
+              <w:t>Fehler im Datensatz der SuS</w:t>
+            </w:r>
+          </w:p>
+          <w:p>
+            <w:pPr>
+              <w:jc w:val="left"/>
+            </w:pPr>
+            <w:r>
+              <w:t>Was fehlt bei den Bildern der SuS</w:t>
+            </w:r>
+            <w:r>
+              <w:t xml:space="preserve"> vielleicht</w:t>
+            </w:r>
+            <w:r>
+              <w:t>?</w:t>
+            </w:r>
+          </w:p>
+          <w:p>
+            <w:pPr>
+              <w:pStyle w:val="Listenabsatz"/>
+              <w:numPr>
+                <w:ilvl w:val="0"/>
+                <w:numId w:val="12"/>
+              </w:numPr>
+              <w:jc w:val="left"/>
+            </w:pPr>
+            <w:r>
+              <w:t>Bilder bei Nacht</w:t>
+            </w:r>
+            <w:r>
+              <w:t xml:space="preserve"> und Nebel</w:t>
+            </w:r>
+          </w:p>
+          <w:p>
+            <w:pPr>
+              <w:pStyle w:val="Listenabsatz"/>
+              <w:numPr>
+                <w:ilvl w:val="0"/>
+                <w:numId w:val="12"/>
+              </w:numPr>
+              <w:jc w:val="left"/>
+            </w:pPr>
+            <w:r>
+              <w:t>unscharfe Bilder</w:t>
+            </w:r>
+          </w:p>
+          <w:p>
+            <w:pPr>
+              <w:pStyle w:val="Listenabsatz"/>
+              <w:numPr>
+                <w:ilvl w:val="0"/>
+                <w:numId w:val="12"/>
+              </w:numPr>
+              <w:jc w:val="left"/>
+            </w:pPr>
+            <w:r>
+              <w:t>versteckte Schilder hinter Hecken</w:t>
+            </w:r>
+            <w:r>
+              <w:t xml:space="preserve"> </w:t>
+            </w:r>
+            <w:r>
+              <w:t>oder Bäumen</w:t>
+            </w:r>
+          </w:p>
+          <w:p>
+            <w:pPr>
+              <w:pStyle w:val="Listenabsatz"/>
+              <w:numPr>
+                <w:ilvl w:val="0"/>
+                <w:numId w:val="12"/>
+              </w:numPr>
+              <w:jc w:val="left"/>
+            </w:pPr>
+            <w:r>
+              <w:t>kaputte, schneebedeckte oder beklebte</w:t>
+            </w:r>
+            <w:r>
+              <w:t xml:space="preserve"> </w:t>
+            </w:r>
+            <w:r>
+              <w:t>Schilder</w:t>
+            </w:r>
+          </w:p>
+          <w:p>
+            <w:pPr>
+              <w:jc w:val="left"/>
+            </w:pPr>
+            <w:r>
+              <w:t xml:space="preserve">Erweiterte Einstellungen erklären </w:t>
+            </w:r>
+          </w:p>
+          <w:p>
+            <w:pPr>
+              <w:pStyle w:val="Listenabsatz"/>
+              <w:numPr>
+                <w:ilvl w:val="0"/>
+                <w:numId w:val="15"/>
+              </w:numPr>
+              <w:spacing w:after="160"/>
+              <w:jc w:val="left"/>
+            </w:pPr>
+            <w:r>
+              <w:t>weitere Möglichkeiten das Modell zu verbessern</w:t>
+            </w:r>
+          </w:p>
+          <w:p>
+            <w:pPr>
+              <w:pStyle w:val="Listenabsatz"/>
+              <w:numPr>
+                <w:ilvl w:val="0"/>
+                <w:numId w:val="15"/>
+              </w:numPr>
+              <w:spacing w:after="160"/>
+              <w:jc w:val="left"/>
+            </w:pPr>
+            <w:r>
+              <w:lastRenderedPageBreak/>
+              <w:t>Epochen als Jahre des Trainings/ der Übung beim Menschen darstellen</w:t>
+            </w:r>
           </w:p>
         </w:tc>
         <w:tc>
@@ -1346,16 +1199,463 @@
               <w:bottom w:val="single" w:sz="4" w:space="0" w:color="auto"/>
               <w:right w:val="single" w:sz="4" w:space="0" w:color="auto"/>
             </w:tcBorders>
-          </w:tcPr>
-          <w:p>
-            <w:pPr>
-              <w:jc w:val="left"/>
-            </w:pPr>
-          </w:p>
-        </w:tc>
-        <w:tc>
-          <w:tcPr>
-            <w:tcW w:w="2088" w:type="dxa"/>
+            <w:hideMark/>
+          </w:tcPr>
+          <w:p>
+            <w:pPr>
+              <w:jc w:val="left"/>
+            </w:pPr>
+            <w:r>
+              <w:lastRenderedPageBreak/>
+              <w:t xml:space="preserve">UG/ </w:t>
+            </w:r>
+            <w:r>
+              <w:t>GA</w:t>
+            </w:r>
+          </w:p>
+        </w:tc>
+        <w:tc>
+          <w:tcPr>
+            <w:tcW w:w="2294" w:type="dxa"/>
+            <w:tcBorders>
+              <w:top w:val="single" w:sz="4" w:space="0" w:color="auto"/>
+              <w:left w:val="single" w:sz="4" w:space="0" w:color="auto"/>
+              <w:bottom w:val="single" w:sz="4" w:space="0" w:color="auto"/>
+              <w:right w:val="single" w:sz="4" w:space="0" w:color="auto"/>
+            </w:tcBorders>
+          </w:tcPr>
+          <w:p>
+            <w:pPr>
+              <w:jc w:val="left"/>
+            </w:pPr>
+            <w:r>
+              <w:t>Trainingsdaten der Webseite</w:t>
+            </w:r>
+          </w:p>
+        </w:tc>
+      </w:tr>
+      <w:tr>
+        <w:tc>
+          <w:tcPr>
+            <w:tcW w:w="608" w:type="dxa"/>
+            <w:tcBorders>
+              <w:top w:val="single" w:sz="4" w:space="0" w:color="auto"/>
+              <w:left w:val="single" w:sz="4" w:space="0" w:color="auto"/>
+              <w:bottom w:val="single" w:sz="4" w:space="0" w:color="auto"/>
+              <w:right w:val="single" w:sz="4" w:space="0" w:color="auto"/>
+            </w:tcBorders>
+          </w:tcPr>
+          <w:p>
+            <w:pPr>
+              <w:jc w:val="left"/>
+            </w:pPr>
+            <w:r>
+              <w:t>10</w:t>
+            </w:r>
+            <w:r>
+              <w:t xml:space="preserve"> min</w:t>
+            </w:r>
+          </w:p>
+        </w:tc>
+        <w:tc>
+          <w:tcPr>
+            <w:tcW w:w="1525" w:type="dxa"/>
+            <w:tcBorders>
+              <w:top w:val="single" w:sz="4" w:space="0" w:color="auto"/>
+              <w:left w:val="single" w:sz="4" w:space="0" w:color="auto"/>
+              <w:bottom w:val="single" w:sz="4" w:space="0" w:color="auto"/>
+              <w:right w:val="single" w:sz="4" w:space="0" w:color="auto"/>
+            </w:tcBorders>
+          </w:tcPr>
+          <w:p>
+            <w:pPr>
+              <w:jc w:val="left"/>
+            </w:pPr>
+            <w:r>
+              <w:t>Erarbeitung</w:t>
+            </w:r>
+          </w:p>
+        </w:tc>
+        <w:tc>
+          <w:tcPr>
+            <w:tcW w:w="8710" w:type="dxa"/>
+            <w:tcBorders>
+              <w:top w:val="single" w:sz="4" w:space="0" w:color="auto"/>
+              <w:left w:val="single" w:sz="4" w:space="0" w:color="auto"/>
+              <w:bottom w:val="single" w:sz="4" w:space="0" w:color="auto"/>
+              <w:right w:val="single" w:sz="4" w:space="0" w:color="auto"/>
+            </w:tcBorders>
+          </w:tcPr>
+          <w:p>
+            <w:pPr>
+              <w:jc w:val="left"/>
+            </w:pPr>
+            <w:r>
+              <w:t>Erneutes Trainieren der Webseite mit den Trainings-Bildern der Webseite unter „</w:t>
+            </w:r>
+            <w:r>
+              <w:rPr>
+                <w:i/>
+              </w:rPr>
+              <w:t>Weitere Trainings- und Testdaten</w:t>
+            </w:r>
+            <w:r>
+              <w:t>“</w:t>
+            </w:r>
+          </w:p>
+          <w:p>
+            <w:pPr>
+              <w:jc w:val="left"/>
+            </w:pPr>
+            <w:r>
+              <w:sym w:font="Wingdings" w:char="F0E0"/>
+            </w:r>
+            <w:r>
+              <w:t xml:space="preserve"> Warum funktioniert das immer noch so gut? Warum jetzt schlechter?</w:t>
+            </w:r>
+          </w:p>
+        </w:tc>
+        <w:tc>
+          <w:tcPr>
+            <w:tcW w:w="1598" w:type="dxa"/>
+            <w:tcBorders>
+              <w:top w:val="single" w:sz="4" w:space="0" w:color="auto"/>
+              <w:left w:val="single" w:sz="4" w:space="0" w:color="auto"/>
+              <w:bottom w:val="single" w:sz="4" w:space="0" w:color="auto"/>
+              <w:right w:val="single" w:sz="4" w:space="0" w:color="auto"/>
+            </w:tcBorders>
+          </w:tcPr>
+          <w:p>
+            <w:pPr>
+              <w:jc w:val="left"/>
+            </w:pPr>
+            <w:r>
+              <w:t>LV</w:t>
+            </w:r>
+          </w:p>
+        </w:tc>
+        <w:tc>
+          <w:tcPr>
+            <w:tcW w:w="2294" w:type="dxa"/>
+            <w:tcBorders>
+              <w:top w:val="single" w:sz="4" w:space="0" w:color="auto"/>
+              <w:left w:val="single" w:sz="4" w:space="0" w:color="auto"/>
+              <w:bottom w:val="single" w:sz="4" w:space="0" w:color="auto"/>
+              <w:right w:val="single" w:sz="4" w:space="0" w:color="auto"/>
+            </w:tcBorders>
+          </w:tcPr>
+          <w:p>
+            <w:pPr>
+              <w:jc w:val="left"/>
+            </w:pPr>
+          </w:p>
+        </w:tc>
+      </w:tr>
+      <w:tr>
+        <w:tc>
+          <w:tcPr>
+            <w:tcW w:w="608" w:type="dxa"/>
+            <w:tcBorders>
+              <w:top w:val="single" w:sz="4" w:space="0" w:color="auto"/>
+              <w:left w:val="single" w:sz="4" w:space="0" w:color="auto"/>
+              <w:bottom w:val="single" w:sz="4" w:space="0" w:color="auto"/>
+              <w:right w:val="single" w:sz="4" w:space="0" w:color="auto"/>
+            </w:tcBorders>
+            <w:hideMark/>
+          </w:tcPr>
+          <w:p>
+            <w:pPr>
+              <w:jc w:val="left"/>
+            </w:pPr>
+            <w:r>
+              <w:t xml:space="preserve">10 min </w:t>
+            </w:r>
+          </w:p>
+        </w:tc>
+        <w:tc>
+          <w:tcPr>
+            <w:tcW w:w="1525" w:type="dxa"/>
+            <w:tcBorders>
+              <w:top w:val="single" w:sz="4" w:space="0" w:color="auto"/>
+              <w:left w:val="single" w:sz="4" w:space="0" w:color="auto"/>
+              <w:bottom w:val="single" w:sz="4" w:space="0" w:color="auto"/>
+              <w:right w:val="single" w:sz="4" w:space="0" w:color="auto"/>
+            </w:tcBorders>
+            <w:hideMark/>
+          </w:tcPr>
+          <w:p>
+            <w:pPr>
+              <w:jc w:val="left"/>
+            </w:pPr>
+            <w:r>
+              <w:t>Auswertung</w:t>
+            </w:r>
+            <w:r>
+              <w:t>/ Sicherung</w:t>
+            </w:r>
+          </w:p>
+        </w:tc>
+        <w:tc>
+          <w:tcPr>
+            <w:tcW w:w="8710" w:type="dxa"/>
+            <w:tcBorders>
+              <w:top w:val="single" w:sz="4" w:space="0" w:color="auto"/>
+              <w:left w:val="single" w:sz="4" w:space="0" w:color="auto"/>
+              <w:bottom w:val="single" w:sz="4" w:space="0" w:color="auto"/>
+              <w:right w:val="single" w:sz="4" w:space="0" w:color="auto"/>
+            </w:tcBorders>
+            <w:hideMark/>
+          </w:tcPr>
+          <w:p>
+            <w:pPr>
+              <w:jc w:val="left"/>
+            </w:pPr>
+            <w:r>
+              <w:t>Gemeinsame Diskussion der Ergebnisse in der Klasse</w:t>
+            </w:r>
+          </w:p>
+          <w:p>
+            <w:pPr>
+              <w:pStyle w:val="Listenabsatz"/>
+              <w:numPr>
+                <w:ilvl w:val="0"/>
+                <w:numId w:val="14"/>
+              </w:numPr>
+              <w:jc w:val="left"/>
+            </w:pPr>
+            <w:r>
+              <w:t>Wie gut funktioniert das Selbstfahrende Auto der Firma am Ende?</w:t>
+            </w:r>
+          </w:p>
+          <w:p>
+            <w:pPr>
+              <w:pStyle w:val="Listenabsatz"/>
+              <w:numPr>
+                <w:ilvl w:val="0"/>
+                <w:numId w:val="14"/>
+              </w:numPr>
+              <w:jc w:val="left"/>
+            </w:pPr>
+            <w:r>
+              <w:t>Warum würdest du in dieses Auto einsteigen, warum nicht?</w:t>
+            </w:r>
+          </w:p>
+          <w:p>
+            <w:pPr>
+              <w:pStyle w:val="Listenabsatz"/>
+              <w:numPr>
+                <w:ilvl w:val="0"/>
+                <w:numId w:val="14"/>
+              </w:numPr>
+              <w:jc w:val="left"/>
+            </w:pPr>
+            <w:r>
+              <w:t>Wie gut hat das Training funktionier? Was waren Schwierigkeiten?</w:t>
+            </w:r>
+          </w:p>
+          <w:p>
+            <w:pPr>
+              <w:pStyle w:val="Listenabsatz"/>
+              <w:numPr>
+                <w:ilvl w:val="0"/>
+                <w:numId w:val="14"/>
+              </w:numPr>
+              <w:jc w:val="left"/>
+            </w:pPr>
+            <w:r>
+              <w:t>Was müsste noch getan werden, dass das Training besser verläuft?</w:t>
+            </w:r>
+          </w:p>
+          <w:p>
+            <w:pPr>
+              <w:pStyle w:val="Listenabsatz"/>
+              <w:numPr>
+                <w:ilvl w:val="1"/>
+                <w:numId w:val="14"/>
+              </w:numPr>
+              <w:spacing w:after="160"/>
+              <w:jc w:val="left"/>
+            </w:pPr>
+            <w:r>
+              <w:t xml:space="preserve">Viel mehr </w:t>
+            </w:r>
+            <w:r>
+              <w:t xml:space="preserve">verschiedene </w:t>
+            </w:r>
+            <w:r>
+              <w:t>Bilder</w:t>
+            </w:r>
+            <w:r>
+              <w:t xml:space="preserve"> (</w:t>
+            </w:r>
+            <w:r>
+              <w:t>viele</w:t>
+            </w:r>
+            <w:r>
+              <w:t xml:space="preserve"> Sonderfälle abdecken)</w:t>
+            </w:r>
+          </w:p>
+          <w:p>
+            <w:pPr>
+              <w:pStyle w:val="Listenabsatz"/>
+              <w:numPr>
+                <w:ilvl w:val="1"/>
+                <w:numId w:val="14"/>
+              </w:numPr>
+              <w:jc w:val="left"/>
+            </w:pPr>
+            <w:r>
+              <w:t>Mehr Faktoren beim Training verändern</w:t>
+            </w:r>
+          </w:p>
+          <w:p>
+            <w:pPr>
+              <w:pStyle w:val="Listenabsatz"/>
+              <w:numPr>
+                <w:ilvl w:val="1"/>
+                <w:numId w:val="14"/>
+              </w:numPr>
+              <w:jc w:val="left"/>
+            </w:pPr>
+            <w:r>
+              <w:t>Direkt den Code verändern</w:t>
+            </w:r>
+          </w:p>
+          <w:p>
+            <w:pPr>
+              <w:pStyle w:val="Listenabsatz"/>
+              <w:numPr>
+                <w:ilvl w:val="1"/>
+                <w:numId w:val="14"/>
+              </w:numPr>
+              <w:jc w:val="left"/>
+            </w:pPr>
+            <w:r>
+              <w:t>Bilder vorverarbeiten</w:t>
+            </w:r>
+          </w:p>
+        </w:tc>
+        <w:tc>
+          <w:tcPr>
+            <w:tcW w:w="1598" w:type="dxa"/>
+            <w:tcBorders>
+              <w:top w:val="single" w:sz="4" w:space="0" w:color="auto"/>
+              <w:left w:val="single" w:sz="4" w:space="0" w:color="auto"/>
+              <w:bottom w:val="single" w:sz="4" w:space="0" w:color="auto"/>
+              <w:right w:val="single" w:sz="4" w:space="0" w:color="auto"/>
+            </w:tcBorders>
+            <w:hideMark/>
+          </w:tcPr>
+          <w:p>
+            <w:pPr>
+              <w:jc w:val="left"/>
+            </w:pPr>
+            <w:r>
+              <w:t>UG</w:t>
+            </w:r>
+          </w:p>
+        </w:tc>
+        <w:tc>
+          <w:tcPr>
+            <w:tcW w:w="2294" w:type="dxa"/>
+            <w:tcBorders>
+              <w:top w:val="single" w:sz="4" w:space="0" w:color="auto"/>
+              <w:left w:val="single" w:sz="4" w:space="0" w:color="auto"/>
+              <w:bottom w:val="single" w:sz="4" w:space="0" w:color="auto"/>
+              <w:right w:val="single" w:sz="4" w:space="0" w:color="auto"/>
+            </w:tcBorders>
+            <w:hideMark/>
+          </w:tcPr>
+          <w:p>
+            <w:pPr>
+              <w:jc w:val="left"/>
+            </w:pPr>
+            <w:r>
+              <w:t>AB</w:t>
+            </w:r>
+          </w:p>
+        </w:tc>
+      </w:tr>
+      <w:tr>
+        <w:tc>
+          <w:tcPr>
+            <w:tcW w:w="608" w:type="dxa"/>
+            <w:tcBorders>
+              <w:top w:val="single" w:sz="4" w:space="0" w:color="auto"/>
+              <w:left w:val="single" w:sz="4" w:space="0" w:color="auto"/>
+              <w:bottom w:val="single" w:sz="4" w:space="0" w:color="auto"/>
+              <w:right w:val="single" w:sz="4" w:space="0" w:color="auto"/>
+            </w:tcBorders>
+          </w:tcPr>
+          <w:p>
+            <w:pPr>
+              <w:jc w:val="left"/>
+            </w:pPr>
+          </w:p>
+        </w:tc>
+        <w:tc>
+          <w:tcPr>
+            <w:tcW w:w="1525" w:type="dxa"/>
+            <w:tcBorders>
+              <w:top w:val="single" w:sz="4" w:space="0" w:color="auto"/>
+              <w:left w:val="single" w:sz="4" w:space="0" w:color="auto"/>
+              <w:bottom w:val="single" w:sz="4" w:space="0" w:color="auto"/>
+              <w:right w:val="single" w:sz="4" w:space="0" w:color="auto"/>
+            </w:tcBorders>
+          </w:tcPr>
+          <w:p>
+            <w:pPr>
+              <w:jc w:val="left"/>
+            </w:pPr>
+            <w:r>
+              <w:t>Puffer</w:t>
+            </w:r>
+          </w:p>
+        </w:tc>
+        <w:tc>
+          <w:tcPr>
+            <w:tcW w:w="8710" w:type="dxa"/>
+            <w:tcBorders>
+              <w:top w:val="single" w:sz="4" w:space="0" w:color="auto"/>
+              <w:left w:val="single" w:sz="4" w:space="0" w:color="auto"/>
+              <w:bottom w:val="single" w:sz="4" w:space="0" w:color="auto"/>
+              <w:right w:val="single" w:sz="4" w:space="0" w:color="auto"/>
+            </w:tcBorders>
+          </w:tcPr>
+          <w:p>
+            <w:pPr>
+              <w:jc w:val="left"/>
+            </w:pPr>
+            <w:r>
+              <w:t xml:space="preserve">Ethische Diskussion über </w:t>
+            </w:r>
+            <w:r>
+              <w:t>https://www.moralmachine.net/hl/de</w:t>
+            </w:r>
+          </w:p>
+        </w:tc>
+        <w:tc>
+          <w:tcPr>
+            <w:tcW w:w="1598" w:type="dxa"/>
+            <w:tcBorders>
+              <w:top w:val="single" w:sz="4" w:space="0" w:color="auto"/>
+              <w:left w:val="single" w:sz="4" w:space="0" w:color="auto"/>
+              <w:bottom w:val="single" w:sz="4" w:space="0" w:color="auto"/>
+              <w:right w:val="single" w:sz="4" w:space="0" w:color="auto"/>
+            </w:tcBorders>
+          </w:tcPr>
+          <w:p>
+            <w:pPr>
+              <w:jc w:val="left"/>
+            </w:pPr>
+            <w:r>
+              <w:t>UG</w:t>
+            </w:r>
+          </w:p>
+        </w:tc>
+        <w:tc>
+          <w:tcPr>
+            <w:tcW w:w="2294" w:type="dxa"/>
             <w:tcBorders>
               <w:top w:val="single" w:sz="4" w:space="0" w:color="auto"/>
               <w:left w:val="single" w:sz="4" w:space="0" w:color="auto"/>
@@ -1372,83 +1672,6 @@
       </w:tr>
     </w:tbl>
     <w:p/>
-    <w:p>
-      <w:r>
-        <w:t>Noch zu tun:</w:t>
-      </w:r>
-    </w:p>
-    <w:p>
-      <w:pPr>
-        <w:pStyle w:val="Listenabsatz"/>
-        <w:numPr>
-          <w:ilvl w:val="0"/>
-          <w:numId w:val="5"/>
-        </w:numPr>
-      </w:pPr>
-      <w:r>
-        <w:t>Webseite fertig machen</w:t>
-      </w:r>
-    </w:p>
-    <w:p>
-      <w:pPr>
-        <w:pStyle w:val="Listenabsatz"/>
-        <w:numPr>
-          <w:ilvl w:val="0"/>
-          <w:numId w:val="5"/>
-        </w:numPr>
-      </w:pPr>
-      <w:r>
-        <w:t>„schwierige“ Beispiele erstellen</w:t>
-      </w:r>
-    </w:p>
-    <w:p>
-      <w:pPr>
-        <w:pStyle w:val="Listenabsatz"/>
-        <w:numPr>
-          <w:ilvl w:val="0"/>
-          <w:numId w:val="5"/>
-        </w:numPr>
-      </w:pPr>
-      <w:r>
-        <w:t>Eventuelle PowerPoint als roter Faden – mit Aufgaben und zeitlichen Angaben versehen</w:t>
-      </w:r>
-    </w:p>
-    <w:p>
-      <w:pPr>
-        <w:pStyle w:val="Listenabsatz"/>
-        <w:numPr>
-          <w:ilvl w:val="0"/>
-          <w:numId w:val="5"/>
-        </w:numPr>
-      </w:pPr>
-      <w:r>
-        <w:t>Arbeitsblatt zur Sicherung erstellen</w:t>
-      </w:r>
-    </w:p>
-    <w:p>
-      <w:pPr>
-        <w:pStyle w:val="Listenabsatz"/>
-        <w:numPr>
-          <w:ilvl w:val="0"/>
-          <w:numId w:val="5"/>
-        </w:numPr>
-      </w:pPr>
-      <w:r>
-        <w:t>Auswertung</w:t>
-      </w:r>
-    </w:p>
-    <w:p>
-      <w:pPr>
-        <w:pStyle w:val="Listenabsatz"/>
-        <w:numPr>
-          <w:ilvl w:val="0"/>
-          <w:numId w:val="5"/>
-        </w:numPr>
-      </w:pPr>
-      <w:r>
-        <w:t>Evaluationsbogen</w:t>
-      </w:r>
-    </w:p>
     <w:sectPr>
       <w:pgSz w:w="16838" w:h="11906" w:orient="landscape"/>
       <w:pgMar w:top="1417" w:right="1417" w:bottom="1417" w:left="1134" w:header="708" w:footer="708" w:gutter="0"/>
@@ -1462,6 +1685,119 @@
 <file path=word/numbering.xml><?xml version="1.0" encoding="utf-8"?>
 <w:numbering xmlns:wpc="http://schemas.microsoft.com/office/word/2010/wordprocessingCanvas" xmlns:cx="http://schemas.microsoft.com/office/drawing/2014/chartex" xmlns:cx1="http://schemas.microsoft.com/office/drawing/2015/9/8/chartex" xmlns:cx2="http://schemas.microsoft.com/office/drawing/2015/10/21/chartex" xmlns:cx3="http://schemas.microsoft.com/office/drawing/2016/5/9/chartex" xmlns:cx4="http://schemas.microsoft.com/office/drawing/2016/5/10/chartex" xmlns:cx5="http://schemas.microsoft.com/office/drawing/2016/5/11/chartex" xmlns:cx6="http://schemas.microsoft.com/office/drawing/2016/5/12/chartex" xmlns:cx7="http://schemas.microsoft.com/office/drawing/2016/5/13/chartex" xmlns:cx8="http://schemas.microsoft.com/office/drawing/2016/5/14/chartex" xmlns:mc="http://schemas.openxmlformats.org/markup-compatibility/2006" xmlns:aink="http://schemas.microsoft.com/office/drawing/2016/ink" xmlns:am3d="http://schemas.microsoft.com/office/drawing/2017/model3d" xmlns:o="urn:schemas-microsoft-com:office:office" xmlns:oel="http://schemas.microsoft.com/office/2019/extlst" xmlns:r="http://schemas.openxmlformats.org/officeDocument/2006/relationships" xmlns:m="http://schemas.openxmlformats.org/officeDocument/2006/math" xmlns:v="urn:schemas-microsoft-com:vml" xmlns:wp14="http://schemas.microsoft.com/office/word/2010/wordprocessingDrawing" xmlns:wp="http://schemas.openxmlformats.org/drawingml/2006/wordprocessingDrawing" xmlns:w10="urn:schemas-microsoft-com:office:word" xmlns:w="http://schemas.openxmlformats.org/wordprocessingml/2006/main" xmlns:w14="http://schemas.microsoft.com/office/word/2010/wordml" xmlns:w15="http://schemas.microsoft.com/office/word/2012/wordml" xmlns:w16cex="http://schemas.microsoft.com/office/word/2018/wordml/cex" xmlns:w16cid="http://schemas.microsoft.com/office/word/2016/wordml/cid" xmlns:w16="http://schemas.microsoft.com/office/word/2018/wordml" xmlns:w16sdtdh="http://schemas.microsoft.com/office/word/2020/wordml/sdtdatahash" xmlns:w16se="http://schemas.microsoft.com/office/word/2015/wordml/symex" xmlns:wpg="http://schemas.microsoft.com/office/word/2010/wordprocessingGroup" xmlns:wpi="http://schemas.microsoft.com/office/word/2010/wordprocessingInk" xmlns:wne="http://schemas.microsoft.com/office/word/2006/wordml" xmlns:wps="http://schemas.microsoft.com/office/word/2010/wordprocessingShape" mc:Ignorable="w14 w15 w16se w16cid w16 w16cex w16sdtdh wp14">
   <w:abstractNum w:abstractNumId="0" w15:restartNumberingAfterBreak="0">
+    <w:nsid w:val="0F613FB2"/>
+    <w:multiLevelType w:val="hybridMultilevel"/>
+    <w:tmpl w:val="A73AD1A0"/>
+    <w:lvl w:ilvl="0" w:tplc="04070001">
+      <w:start w:val="1"/>
+      <w:numFmt w:val="bullet"/>
+      <w:lvlText w:val=""/>
+      <w:lvlJc w:val="left"/>
+      <w:pPr>
+        <w:ind w:left="720" w:hanging="360"/>
+      </w:pPr>
+      <w:rPr>
+        <w:rFonts w:ascii="Symbol" w:hAnsi="Symbol" w:hint="default"/>
+      </w:rPr>
+    </w:lvl>
+    <w:lvl w:ilvl="1" w:tplc="04070003" w:tentative="1">
+      <w:start w:val="1"/>
+      <w:numFmt w:val="bullet"/>
+      <w:lvlText w:val="o"/>
+      <w:lvlJc w:val="left"/>
+      <w:pPr>
+        <w:ind w:left="1440" w:hanging="360"/>
+      </w:pPr>
+      <w:rPr>
+        <w:rFonts w:ascii="Courier New" w:hAnsi="Courier New" w:cs="Courier New" w:hint="default"/>
+      </w:rPr>
+    </w:lvl>
+    <w:lvl w:ilvl="2" w:tplc="04070005" w:tentative="1">
+      <w:start w:val="1"/>
+      <w:numFmt w:val="bullet"/>
+      <w:lvlText w:val=""/>
+      <w:lvlJc w:val="left"/>
+      <w:pPr>
+        <w:ind w:left="2160" w:hanging="360"/>
+      </w:pPr>
+      <w:rPr>
+        <w:rFonts w:ascii="Wingdings" w:hAnsi="Wingdings" w:hint="default"/>
+      </w:rPr>
+    </w:lvl>
+    <w:lvl w:ilvl="3" w:tplc="04070001" w:tentative="1">
+      <w:start w:val="1"/>
+      <w:numFmt w:val="bullet"/>
+      <w:lvlText w:val=""/>
+      <w:lvlJc w:val="left"/>
+      <w:pPr>
+        <w:ind w:left="2880" w:hanging="360"/>
+      </w:pPr>
+      <w:rPr>
+        <w:rFonts w:ascii="Symbol" w:hAnsi="Symbol" w:hint="default"/>
+      </w:rPr>
+    </w:lvl>
+    <w:lvl w:ilvl="4" w:tplc="04070003" w:tentative="1">
+      <w:start w:val="1"/>
+      <w:numFmt w:val="bullet"/>
+      <w:lvlText w:val="o"/>
+      <w:lvlJc w:val="left"/>
+      <w:pPr>
+        <w:ind w:left="3600" w:hanging="360"/>
+      </w:pPr>
+      <w:rPr>
+        <w:rFonts w:ascii="Courier New" w:hAnsi="Courier New" w:cs="Courier New" w:hint="default"/>
+      </w:rPr>
+    </w:lvl>
+    <w:lvl w:ilvl="5" w:tplc="04070005" w:tentative="1">
+      <w:start w:val="1"/>
+      <w:numFmt w:val="bullet"/>
+      <w:lvlText w:val=""/>
+      <w:lvlJc w:val="left"/>
+      <w:pPr>
+        <w:ind w:left="4320" w:hanging="360"/>
+      </w:pPr>
+      <w:rPr>
+        <w:rFonts w:ascii="Wingdings" w:hAnsi="Wingdings" w:hint="default"/>
+      </w:rPr>
+    </w:lvl>
+    <w:lvl w:ilvl="6" w:tplc="04070001" w:tentative="1">
+      <w:start w:val="1"/>
+      <w:numFmt w:val="bullet"/>
+      <w:lvlText w:val=""/>
+      <w:lvlJc w:val="left"/>
+      <w:pPr>
+        <w:ind w:left="5040" w:hanging="360"/>
+      </w:pPr>
+      <w:rPr>
+        <w:rFonts w:ascii="Symbol" w:hAnsi="Symbol" w:hint="default"/>
+      </w:rPr>
+    </w:lvl>
+    <w:lvl w:ilvl="7" w:tplc="04070003" w:tentative="1">
+      <w:start w:val="1"/>
+      <w:numFmt w:val="bullet"/>
+      <w:lvlText w:val="o"/>
+      <w:lvlJc w:val="left"/>
+      <w:pPr>
+        <w:ind w:left="5760" w:hanging="360"/>
+      </w:pPr>
+      <w:rPr>
+        <w:rFonts w:ascii="Courier New" w:hAnsi="Courier New" w:cs="Courier New" w:hint="default"/>
+      </w:rPr>
+    </w:lvl>
+    <w:lvl w:ilvl="8" w:tplc="04070005" w:tentative="1">
+      <w:start w:val="1"/>
+      <w:numFmt w:val="bullet"/>
+      <w:lvlText w:val=""/>
+      <w:lvlJc w:val="left"/>
+      <w:pPr>
+        <w:ind w:left="6480" w:hanging="360"/>
+      </w:pPr>
+      <w:rPr>
+        <w:rFonts w:ascii="Wingdings" w:hAnsi="Wingdings" w:hint="default"/>
+      </w:rPr>
+    </w:lvl>
+  </w:abstractNum>
+  <w:abstractNum w:abstractNumId="1" w15:restartNumberingAfterBreak="0">
     <w:nsid w:val="16A15665"/>
     <w:multiLevelType w:val="hybridMultilevel"/>
     <w:tmpl w:val="33824874"/>
@@ -1574,7 +1910,346 @@
       </w:rPr>
     </w:lvl>
   </w:abstractNum>
-  <w:abstractNum w:abstractNumId="1" w15:restartNumberingAfterBreak="0">
+  <w:abstractNum w:abstractNumId="2" w15:restartNumberingAfterBreak="0">
+    <w:nsid w:val="2E715896"/>
+    <w:multiLevelType w:val="hybridMultilevel"/>
+    <w:tmpl w:val="43A699F8"/>
+    <w:lvl w:ilvl="0" w:tplc="80E09A88">
+      <w:start w:val="6"/>
+      <w:numFmt w:val="bullet"/>
+      <w:lvlText w:val=""/>
+      <w:lvlJc w:val="left"/>
+      <w:pPr>
+        <w:ind w:left="720" w:hanging="360"/>
+      </w:pPr>
+      <w:rPr>
+        <w:rFonts w:ascii="Wingdings" w:eastAsia="Calibri" w:hAnsi="Wingdings" w:cs="Times New Roman" w:hint="default"/>
+      </w:rPr>
+    </w:lvl>
+    <w:lvl w:ilvl="1" w:tplc="04070003" w:tentative="1">
+      <w:start w:val="1"/>
+      <w:numFmt w:val="bullet"/>
+      <w:lvlText w:val="o"/>
+      <w:lvlJc w:val="left"/>
+      <w:pPr>
+        <w:ind w:left="1440" w:hanging="360"/>
+      </w:pPr>
+      <w:rPr>
+        <w:rFonts w:ascii="Courier New" w:hAnsi="Courier New" w:cs="Courier New" w:hint="default"/>
+      </w:rPr>
+    </w:lvl>
+    <w:lvl w:ilvl="2" w:tplc="04070005" w:tentative="1">
+      <w:start w:val="1"/>
+      <w:numFmt w:val="bullet"/>
+      <w:lvlText w:val=""/>
+      <w:lvlJc w:val="left"/>
+      <w:pPr>
+        <w:ind w:left="2160" w:hanging="360"/>
+      </w:pPr>
+      <w:rPr>
+        <w:rFonts w:ascii="Wingdings" w:hAnsi="Wingdings" w:hint="default"/>
+      </w:rPr>
+    </w:lvl>
+    <w:lvl w:ilvl="3" w:tplc="04070001" w:tentative="1">
+      <w:start w:val="1"/>
+      <w:numFmt w:val="bullet"/>
+      <w:lvlText w:val=""/>
+      <w:lvlJc w:val="left"/>
+      <w:pPr>
+        <w:ind w:left="2880" w:hanging="360"/>
+      </w:pPr>
+      <w:rPr>
+        <w:rFonts w:ascii="Symbol" w:hAnsi="Symbol" w:hint="default"/>
+      </w:rPr>
+    </w:lvl>
+    <w:lvl w:ilvl="4" w:tplc="04070003" w:tentative="1">
+      <w:start w:val="1"/>
+      <w:numFmt w:val="bullet"/>
+      <w:lvlText w:val="o"/>
+      <w:lvlJc w:val="left"/>
+      <w:pPr>
+        <w:ind w:left="3600" w:hanging="360"/>
+      </w:pPr>
+      <w:rPr>
+        <w:rFonts w:ascii="Courier New" w:hAnsi="Courier New" w:cs="Courier New" w:hint="default"/>
+      </w:rPr>
+    </w:lvl>
+    <w:lvl w:ilvl="5" w:tplc="04070005" w:tentative="1">
+      <w:start w:val="1"/>
+      <w:numFmt w:val="bullet"/>
+      <w:lvlText w:val=""/>
+      <w:lvlJc w:val="left"/>
+      <w:pPr>
+        <w:ind w:left="4320" w:hanging="360"/>
+      </w:pPr>
+      <w:rPr>
+        <w:rFonts w:ascii="Wingdings" w:hAnsi="Wingdings" w:hint="default"/>
+      </w:rPr>
+    </w:lvl>
+    <w:lvl w:ilvl="6" w:tplc="04070001" w:tentative="1">
+      <w:start w:val="1"/>
+      <w:numFmt w:val="bullet"/>
+      <w:lvlText w:val=""/>
+      <w:lvlJc w:val="left"/>
+      <w:pPr>
+        <w:ind w:left="5040" w:hanging="360"/>
+      </w:pPr>
+      <w:rPr>
+        <w:rFonts w:ascii="Symbol" w:hAnsi="Symbol" w:hint="default"/>
+      </w:rPr>
+    </w:lvl>
+    <w:lvl w:ilvl="7" w:tplc="04070003" w:tentative="1">
+      <w:start w:val="1"/>
+      <w:numFmt w:val="bullet"/>
+      <w:lvlText w:val="o"/>
+      <w:lvlJc w:val="left"/>
+      <w:pPr>
+        <w:ind w:left="5760" w:hanging="360"/>
+      </w:pPr>
+      <w:rPr>
+        <w:rFonts w:ascii="Courier New" w:hAnsi="Courier New" w:cs="Courier New" w:hint="default"/>
+      </w:rPr>
+    </w:lvl>
+    <w:lvl w:ilvl="8" w:tplc="04070005" w:tentative="1">
+      <w:start w:val="1"/>
+      <w:numFmt w:val="bullet"/>
+      <w:lvlText w:val=""/>
+      <w:lvlJc w:val="left"/>
+      <w:pPr>
+        <w:ind w:left="6480" w:hanging="360"/>
+      </w:pPr>
+      <w:rPr>
+        <w:rFonts w:ascii="Wingdings" w:hAnsi="Wingdings" w:hint="default"/>
+      </w:rPr>
+    </w:lvl>
+  </w:abstractNum>
+  <w:abstractNum w:abstractNumId="3" w15:restartNumberingAfterBreak="0">
+    <w:nsid w:val="321C2853"/>
+    <w:multiLevelType w:val="hybridMultilevel"/>
+    <w:tmpl w:val="6C4AEB26"/>
+    <w:lvl w:ilvl="0" w:tplc="04070001">
+      <w:start w:val="1"/>
+      <w:numFmt w:val="bullet"/>
+      <w:lvlText w:val=""/>
+      <w:lvlJc w:val="left"/>
+      <w:pPr>
+        <w:ind w:left="720" w:hanging="360"/>
+      </w:pPr>
+      <w:rPr>
+        <w:rFonts w:ascii="Symbol" w:hAnsi="Symbol" w:hint="default"/>
+      </w:rPr>
+    </w:lvl>
+    <w:lvl w:ilvl="1" w:tplc="04070003" w:tentative="1">
+      <w:start w:val="1"/>
+      <w:numFmt w:val="bullet"/>
+      <w:lvlText w:val="o"/>
+      <w:lvlJc w:val="left"/>
+      <w:pPr>
+        <w:ind w:left="1440" w:hanging="360"/>
+      </w:pPr>
+      <w:rPr>
+        <w:rFonts w:ascii="Courier New" w:hAnsi="Courier New" w:cs="Courier New" w:hint="default"/>
+      </w:rPr>
+    </w:lvl>
+    <w:lvl w:ilvl="2" w:tplc="04070005" w:tentative="1">
+      <w:start w:val="1"/>
+      <w:numFmt w:val="bullet"/>
+      <w:lvlText w:val=""/>
+      <w:lvlJc w:val="left"/>
+      <w:pPr>
+        <w:ind w:left="2160" w:hanging="360"/>
+      </w:pPr>
+      <w:rPr>
+        <w:rFonts w:ascii="Wingdings" w:hAnsi="Wingdings" w:hint="default"/>
+      </w:rPr>
+    </w:lvl>
+    <w:lvl w:ilvl="3" w:tplc="04070001" w:tentative="1">
+      <w:start w:val="1"/>
+      <w:numFmt w:val="bullet"/>
+      <w:lvlText w:val=""/>
+      <w:lvlJc w:val="left"/>
+      <w:pPr>
+        <w:ind w:left="2880" w:hanging="360"/>
+      </w:pPr>
+      <w:rPr>
+        <w:rFonts w:ascii="Symbol" w:hAnsi="Symbol" w:hint="default"/>
+      </w:rPr>
+    </w:lvl>
+    <w:lvl w:ilvl="4" w:tplc="04070003" w:tentative="1">
+      <w:start w:val="1"/>
+      <w:numFmt w:val="bullet"/>
+      <w:lvlText w:val="o"/>
+      <w:lvlJc w:val="left"/>
+      <w:pPr>
+        <w:ind w:left="3600" w:hanging="360"/>
+      </w:pPr>
+      <w:rPr>
+        <w:rFonts w:ascii="Courier New" w:hAnsi="Courier New" w:cs="Courier New" w:hint="default"/>
+      </w:rPr>
+    </w:lvl>
+    <w:lvl w:ilvl="5" w:tplc="04070005" w:tentative="1">
+      <w:start w:val="1"/>
+      <w:numFmt w:val="bullet"/>
+      <w:lvlText w:val=""/>
+      <w:lvlJc w:val="left"/>
+      <w:pPr>
+        <w:ind w:left="4320" w:hanging="360"/>
+      </w:pPr>
+      <w:rPr>
+        <w:rFonts w:ascii="Wingdings" w:hAnsi="Wingdings" w:hint="default"/>
+      </w:rPr>
+    </w:lvl>
+    <w:lvl w:ilvl="6" w:tplc="04070001" w:tentative="1">
+      <w:start w:val="1"/>
+      <w:numFmt w:val="bullet"/>
+      <w:lvlText w:val=""/>
+      <w:lvlJc w:val="left"/>
+      <w:pPr>
+        <w:ind w:left="5040" w:hanging="360"/>
+      </w:pPr>
+      <w:rPr>
+        <w:rFonts w:ascii="Symbol" w:hAnsi="Symbol" w:hint="default"/>
+      </w:rPr>
+    </w:lvl>
+    <w:lvl w:ilvl="7" w:tplc="04070003" w:tentative="1">
+      <w:start w:val="1"/>
+      <w:numFmt w:val="bullet"/>
+      <w:lvlText w:val="o"/>
+      <w:lvlJc w:val="left"/>
+      <w:pPr>
+        <w:ind w:left="5760" w:hanging="360"/>
+      </w:pPr>
+      <w:rPr>
+        <w:rFonts w:ascii="Courier New" w:hAnsi="Courier New" w:cs="Courier New" w:hint="default"/>
+      </w:rPr>
+    </w:lvl>
+    <w:lvl w:ilvl="8" w:tplc="04070005" w:tentative="1">
+      <w:start w:val="1"/>
+      <w:numFmt w:val="bullet"/>
+      <w:lvlText w:val=""/>
+      <w:lvlJc w:val="left"/>
+      <w:pPr>
+        <w:ind w:left="6480" w:hanging="360"/>
+      </w:pPr>
+      <w:rPr>
+        <w:rFonts w:ascii="Wingdings" w:hAnsi="Wingdings" w:hint="default"/>
+      </w:rPr>
+    </w:lvl>
+  </w:abstractNum>
+  <w:abstractNum w:abstractNumId="4" w15:restartNumberingAfterBreak="0">
+    <w:nsid w:val="32D9784D"/>
+    <w:multiLevelType w:val="hybridMultilevel"/>
+    <w:tmpl w:val="71D20766"/>
+    <w:lvl w:ilvl="0" w:tplc="04070001">
+      <w:start w:val="1"/>
+      <w:numFmt w:val="bullet"/>
+      <w:lvlText w:val=""/>
+      <w:lvlJc w:val="left"/>
+      <w:pPr>
+        <w:ind w:left="720" w:hanging="360"/>
+      </w:pPr>
+      <w:rPr>
+        <w:rFonts w:ascii="Symbol" w:hAnsi="Symbol" w:hint="default"/>
+      </w:rPr>
+    </w:lvl>
+    <w:lvl w:ilvl="1" w:tplc="04070003">
+      <w:start w:val="1"/>
+      <w:numFmt w:val="bullet"/>
+      <w:lvlText w:val="o"/>
+      <w:lvlJc w:val="left"/>
+      <w:pPr>
+        <w:ind w:left="1440" w:hanging="360"/>
+      </w:pPr>
+      <w:rPr>
+        <w:rFonts w:ascii="Courier New" w:hAnsi="Courier New" w:cs="Courier New" w:hint="default"/>
+      </w:rPr>
+    </w:lvl>
+    <w:lvl w:ilvl="2" w:tplc="04070005" w:tentative="1">
+      <w:start w:val="1"/>
+      <w:numFmt w:val="bullet"/>
+      <w:lvlText w:val=""/>
+      <w:lvlJc w:val="left"/>
+      <w:pPr>
+        <w:ind w:left="2160" w:hanging="360"/>
+      </w:pPr>
+      <w:rPr>
+        <w:rFonts w:ascii="Wingdings" w:hAnsi="Wingdings" w:hint="default"/>
+      </w:rPr>
+    </w:lvl>
+    <w:lvl w:ilvl="3" w:tplc="04070001" w:tentative="1">
+      <w:start w:val="1"/>
+      <w:numFmt w:val="bullet"/>
+      <w:lvlText w:val=""/>
+      <w:lvlJc w:val="left"/>
+      <w:pPr>
+        <w:ind w:left="2880" w:hanging="360"/>
+      </w:pPr>
+      <w:rPr>
+        <w:rFonts w:ascii="Symbol" w:hAnsi="Symbol" w:hint="default"/>
+      </w:rPr>
+    </w:lvl>
+    <w:lvl w:ilvl="4" w:tplc="04070003" w:tentative="1">
+      <w:start w:val="1"/>
+      <w:numFmt w:val="bullet"/>
+      <w:lvlText w:val="o"/>
+      <w:lvlJc w:val="left"/>
+      <w:pPr>
+        <w:ind w:left="3600" w:hanging="360"/>
+      </w:pPr>
+      <w:rPr>
+        <w:rFonts w:ascii="Courier New" w:hAnsi="Courier New" w:cs="Courier New" w:hint="default"/>
+      </w:rPr>
+    </w:lvl>
+    <w:lvl w:ilvl="5" w:tplc="04070005" w:tentative="1">
+      <w:start w:val="1"/>
+      <w:numFmt w:val="bullet"/>
+      <w:lvlText w:val=""/>
+      <w:lvlJc w:val="left"/>
+      <w:pPr>
+        <w:ind w:left="4320" w:hanging="360"/>
+      </w:pPr>
+      <w:rPr>
+        <w:rFonts w:ascii="Wingdings" w:hAnsi="Wingdings" w:hint="default"/>
+      </w:rPr>
+    </w:lvl>
+    <w:lvl w:ilvl="6" w:tplc="04070001" w:tentative="1">
+      <w:start w:val="1"/>
+      <w:numFmt w:val="bullet"/>
+      <w:lvlText w:val=""/>
+      <w:lvlJc w:val="left"/>
+      <w:pPr>
+        <w:ind w:left="5040" w:hanging="360"/>
+      </w:pPr>
+      <w:rPr>
+        <w:rFonts w:ascii="Symbol" w:hAnsi="Symbol" w:hint="default"/>
+      </w:rPr>
+    </w:lvl>
+    <w:lvl w:ilvl="7" w:tplc="04070003" w:tentative="1">
+      <w:start w:val="1"/>
+      <w:numFmt w:val="bullet"/>
+      <w:lvlText w:val="o"/>
+      <w:lvlJc w:val="left"/>
+      <w:pPr>
+        <w:ind w:left="5760" w:hanging="360"/>
+      </w:pPr>
+      <w:rPr>
+        <w:rFonts w:ascii="Courier New" w:hAnsi="Courier New" w:cs="Courier New" w:hint="default"/>
+      </w:rPr>
+    </w:lvl>
+    <w:lvl w:ilvl="8" w:tplc="04070005" w:tentative="1">
+      <w:start w:val="1"/>
+      <w:numFmt w:val="bullet"/>
+      <w:lvlText w:val=""/>
+      <w:lvlJc w:val="left"/>
+      <w:pPr>
+        <w:ind w:left="6480" w:hanging="360"/>
+      </w:pPr>
+      <w:rPr>
+        <w:rFonts w:ascii="Wingdings" w:hAnsi="Wingdings" w:hint="default"/>
+      </w:rPr>
+    </w:lvl>
+  </w:abstractNum>
+  <w:abstractNum w:abstractNumId="5" w15:restartNumberingAfterBreak="0">
     <w:nsid w:val="3A021B58"/>
     <w:multiLevelType w:val="hybridMultilevel"/>
     <w:tmpl w:val="45D0D16C"/>
@@ -1687,7 +2362,120 @@
       </w:rPr>
     </w:lvl>
   </w:abstractNum>
-  <w:abstractNum w:abstractNumId="2" w15:restartNumberingAfterBreak="0">
+  <w:abstractNum w:abstractNumId="6" w15:restartNumberingAfterBreak="0">
+    <w:nsid w:val="3C926459"/>
+    <w:multiLevelType w:val="hybridMultilevel"/>
+    <w:tmpl w:val="DA1265B8"/>
+    <w:lvl w:ilvl="0" w:tplc="04070001">
+      <w:start w:val="1"/>
+      <w:numFmt w:val="bullet"/>
+      <w:lvlText w:val=""/>
+      <w:lvlJc w:val="left"/>
+      <w:pPr>
+        <w:ind w:left="720" w:hanging="360"/>
+      </w:pPr>
+      <w:rPr>
+        <w:rFonts w:ascii="Symbol" w:hAnsi="Symbol" w:hint="default"/>
+      </w:rPr>
+    </w:lvl>
+    <w:lvl w:ilvl="1" w:tplc="04070003" w:tentative="1">
+      <w:start w:val="1"/>
+      <w:numFmt w:val="bullet"/>
+      <w:lvlText w:val="o"/>
+      <w:lvlJc w:val="left"/>
+      <w:pPr>
+        <w:ind w:left="1440" w:hanging="360"/>
+      </w:pPr>
+      <w:rPr>
+        <w:rFonts w:ascii="Courier New" w:hAnsi="Courier New" w:cs="Courier New" w:hint="default"/>
+      </w:rPr>
+    </w:lvl>
+    <w:lvl w:ilvl="2" w:tplc="04070005" w:tentative="1">
+      <w:start w:val="1"/>
+      <w:numFmt w:val="bullet"/>
+      <w:lvlText w:val=""/>
+      <w:lvlJc w:val="left"/>
+      <w:pPr>
+        <w:ind w:left="2160" w:hanging="360"/>
+      </w:pPr>
+      <w:rPr>
+        <w:rFonts w:ascii="Wingdings" w:hAnsi="Wingdings" w:hint="default"/>
+      </w:rPr>
+    </w:lvl>
+    <w:lvl w:ilvl="3" w:tplc="04070001" w:tentative="1">
+      <w:start w:val="1"/>
+      <w:numFmt w:val="bullet"/>
+      <w:lvlText w:val=""/>
+      <w:lvlJc w:val="left"/>
+      <w:pPr>
+        <w:ind w:left="2880" w:hanging="360"/>
+      </w:pPr>
+      <w:rPr>
+        <w:rFonts w:ascii="Symbol" w:hAnsi="Symbol" w:hint="default"/>
+      </w:rPr>
+    </w:lvl>
+    <w:lvl w:ilvl="4" w:tplc="04070003" w:tentative="1">
+      <w:start w:val="1"/>
+      <w:numFmt w:val="bullet"/>
+      <w:lvlText w:val="o"/>
+      <w:lvlJc w:val="left"/>
+      <w:pPr>
+        <w:ind w:left="3600" w:hanging="360"/>
+      </w:pPr>
+      <w:rPr>
+        <w:rFonts w:ascii="Courier New" w:hAnsi="Courier New" w:cs="Courier New" w:hint="default"/>
+      </w:rPr>
+    </w:lvl>
+    <w:lvl w:ilvl="5" w:tplc="04070005" w:tentative="1">
+      <w:start w:val="1"/>
+      <w:numFmt w:val="bullet"/>
+      <w:lvlText w:val=""/>
+      <w:lvlJc w:val="left"/>
+      <w:pPr>
+        <w:ind w:left="4320" w:hanging="360"/>
+      </w:pPr>
+      <w:rPr>
+        <w:rFonts w:ascii="Wingdings" w:hAnsi="Wingdings" w:hint="default"/>
+      </w:rPr>
+    </w:lvl>
+    <w:lvl w:ilvl="6" w:tplc="04070001" w:tentative="1">
+      <w:start w:val="1"/>
+      <w:numFmt w:val="bullet"/>
+      <w:lvlText w:val=""/>
+      <w:lvlJc w:val="left"/>
+      <w:pPr>
+        <w:ind w:left="5040" w:hanging="360"/>
+      </w:pPr>
+      <w:rPr>
+        <w:rFonts w:ascii="Symbol" w:hAnsi="Symbol" w:hint="default"/>
+      </w:rPr>
+    </w:lvl>
+    <w:lvl w:ilvl="7" w:tplc="04070003" w:tentative="1">
+      <w:start w:val="1"/>
+      <w:numFmt w:val="bullet"/>
+      <w:lvlText w:val="o"/>
+      <w:lvlJc w:val="left"/>
+      <w:pPr>
+        <w:ind w:left="5760" w:hanging="360"/>
+      </w:pPr>
+      <w:rPr>
+        <w:rFonts w:ascii="Courier New" w:hAnsi="Courier New" w:cs="Courier New" w:hint="default"/>
+      </w:rPr>
+    </w:lvl>
+    <w:lvl w:ilvl="8" w:tplc="04070005" w:tentative="1">
+      <w:start w:val="1"/>
+      <w:numFmt w:val="bullet"/>
+      <w:lvlText w:val=""/>
+      <w:lvlJc w:val="left"/>
+      <w:pPr>
+        <w:ind w:left="6480" w:hanging="360"/>
+      </w:pPr>
+      <w:rPr>
+        <w:rFonts w:ascii="Wingdings" w:hAnsi="Wingdings" w:hint="default"/>
+      </w:rPr>
+    </w:lvl>
+  </w:abstractNum>
+  <w:abstractNum w:abstractNumId="7" w15:restartNumberingAfterBreak="0">
     <w:nsid w:val="48BF78CE"/>
     <w:multiLevelType w:val="hybridMultilevel"/>
     <w:tmpl w:val="12C42762"/>
@@ -1799,7 +2587,7 @@
       </w:rPr>
     </w:lvl>
   </w:abstractNum>
-  <w:abstractNum w:abstractNumId="3" w15:restartNumberingAfterBreak="0">
+  <w:abstractNum w:abstractNumId="8" w15:restartNumberingAfterBreak="0">
     <w:nsid w:val="493D5A74"/>
     <w:multiLevelType w:val="hybridMultilevel"/>
     <w:tmpl w:val="A9A24022"/>
@@ -1912,7 +2700,233 @@
       </w:rPr>
     </w:lvl>
   </w:abstractNum>
-  <w:abstractNum w:abstractNumId="4" w15:restartNumberingAfterBreak="0">
+  <w:abstractNum w:abstractNumId="9" w15:restartNumberingAfterBreak="0">
+    <w:nsid w:val="4B291AC6"/>
+    <w:multiLevelType w:val="hybridMultilevel"/>
+    <w:tmpl w:val="0E68F6D2"/>
+    <w:lvl w:ilvl="0" w:tplc="04070001">
+      <w:start w:val="1"/>
+      <w:numFmt w:val="bullet"/>
+      <w:lvlText w:val=""/>
+      <w:lvlJc w:val="left"/>
+      <w:pPr>
+        <w:ind w:left="720" w:hanging="360"/>
+      </w:pPr>
+      <w:rPr>
+        <w:rFonts w:ascii="Symbol" w:hAnsi="Symbol" w:hint="default"/>
+      </w:rPr>
+    </w:lvl>
+    <w:lvl w:ilvl="1" w:tplc="FFFFFFFF">
+      <w:start w:val="1"/>
+      <w:numFmt w:val="bullet"/>
+      <w:lvlText w:val="o"/>
+      <w:lvlJc w:val="left"/>
+      <w:pPr>
+        <w:ind w:left="1440" w:hanging="360"/>
+      </w:pPr>
+      <w:rPr>
+        <w:rFonts w:ascii="Courier New" w:hAnsi="Courier New" w:cs="Courier New" w:hint="default"/>
+      </w:rPr>
+    </w:lvl>
+    <w:lvl w:ilvl="2" w:tplc="FFFFFFFF" w:tentative="1">
+      <w:start w:val="1"/>
+      <w:numFmt w:val="bullet"/>
+      <w:lvlText w:val=""/>
+      <w:lvlJc w:val="left"/>
+      <w:pPr>
+        <w:ind w:left="2160" w:hanging="360"/>
+      </w:pPr>
+      <w:rPr>
+        <w:rFonts w:ascii="Wingdings" w:hAnsi="Wingdings" w:hint="default"/>
+      </w:rPr>
+    </w:lvl>
+    <w:lvl w:ilvl="3" w:tplc="FFFFFFFF" w:tentative="1">
+      <w:start w:val="1"/>
+      <w:numFmt w:val="bullet"/>
+      <w:lvlText w:val=""/>
+      <w:lvlJc w:val="left"/>
+      <w:pPr>
+        <w:ind w:left="2880" w:hanging="360"/>
+      </w:pPr>
+      <w:rPr>
+        <w:rFonts w:ascii="Symbol" w:hAnsi="Symbol" w:hint="default"/>
+      </w:rPr>
+    </w:lvl>
+    <w:lvl w:ilvl="4" w:tplc="FFFFFFFF" w:tentative="1">
+      <w:start w:val="1"/>
+      <w:numFmt w:val="bullet"/>
+      <w:lvlText w:val="o"/>
+      <w:lvlJc w:val="left"/>
+      <w:pPr>
+        <w:ind w:left="3600" w:hanging="360"/>
+      </w:pPr>
+      <w:rPr>
+        <w:rFonts w:ascii="Courier New" w:hAnsi="Courier New" w:cs="Courier New" w:hint="default"/>
+      </w:rPr>
+    </w:lvl>
+    <w:lvl w:ilvl="5" w:tplc="FFFFFFFF" w:tentative="1">
+      <w:start w:val="1"/>
+      <w:numFmt w:val="bullet"/>
+      <w:lvlText w:val=""/>
+      <w:lvlJc w:val="left"/>
+      <w:pPr>
+        <w:ind w:left="4320" w:hanging="360"/>
+      </w:pPr>
+      <w:rPr>
+        <w:rFonts w:ascii="Wingdings" w:hAnsi="Wingdings" w:hint="default"/>
+      </w:rPr>
+    </w:lvl>
+    <w:lvl w:ilvl="6" w:tplc="FFFFFFFF" w:tentative="1">
+      <w:start w:val="1"/>
+      <w:numFmt w:val="bullet"/>
+      <w:lvlText w:val=""/>
+      <w:lvlJc w:val="left"/>
+      <w:pPr>
+        <w:ind w:left="5040" w:hanging="360"/>
+      </w:pPr>
+      <w:rPr>
+        <w:rFonts w:ascii="Symbol" w:hAnsi="Symbol" w:hint="default"/>
+      </w:rPr>
+    </w:lvl>
+    <w:lvl w:ilvl="7" w:tplc="FFFFFFFF" w:tentative="1">
+      <w:start w:val="1"/>
+      <w:numFmt w:val="bullet"/>
+      <w:lvlText w:val="o"/>
+      <w:lvlJc w:val="left"/>
+      <w:pPr>
+        <w:ind w:left="5760" w:hanging="360"/>
+      </w:pPr>
+      <w:rPr>
+        <w:rFonts w:ascii="Courier New" w:hAnsi="Courier New" w:cs="Courier New" w:hint="default"/>
+      </w:rPr>
+    </w:lvl>
+    <w:lvl w:ilvl="8" w:tplc="FFFFFFFF" w:tentative="1">
+      <w:start w:val="1"/>
+      <w:numFmt w:val="bullet"/>
+      <w:lvlText w:val=""/>
+      <w:lvlJc w:val="left"/>
+      <w:pPr>
+        <w:ind w:left="6480" w:hanging="360"/>
+      </w:pPr>
+      <w:rPr>
+        <w:rFonts w:ascii="Wingdings" w:hAnsi="Wingdings" w:hint="default"/>
+      </w:rPr>
+    </w:lvl>
+  </w:abstractNum>
+  <w:abstractNum w:abstractNumId="10" w15:restartNumberingAfterBreak="0">
+    <w:nsid w:val="5BCC624D"/>
+    <w:multiLevelType w:val="hybridMultilevel"/>
+    <w:tmpl w:val="8C2C1B18"/>
+    <w:lvl w:ilvl="0" w:tplc="04070001">
+      <w:start w:val="1"/>
+      <w:numFmt w:val="bullet"/>
+      <w:lvlText w:val=""/>
+      <w:lvlJc w:val="left"/>
+      <w:pPr>
+        <w:ind w:left="720" w:hanging="360"/>
+      </w:pPr>
+      <w:rPr>
+        <w:rFonts w:ascii="Symbol" w:hAnsi="Symbol" w:hint="default"/>
+      </w:rPr>
+    </w:lvl>
+    <w:lvl w:ilvl="1" w:tplc="04070003" w:tentative="1">
+      <w:start w:val="1"/>
+      <w:numFmt w:val="bullet"/>
+      <w:lvlText w:val="o"/>
+      <w:lvlJc w:val="left"/>
+      <w:pPr>
+        <w:ind w:left="1440" w:hanging="360"/>
+      </w:pPr>
+      <w:rPr>
+        <w:rFonts w:ascii="Courier New" w:hAnsi="Courier New" w:cs="Courier New" w:hint="default"/>
+      </w:rPr>
+    </w:lvl>
+    <w:lvl w:ilvl="2" w:tplc="04070005" w:tentative="1">
+      <w:start w:val="1"/>
+      <w:numFmt w:val="bullet"/>
+      <w:lvlText w:val=""/>
+      <w:lvlJc w:val="left"/>
+      <w:pPr>
+        <w:ind w:left="2160" w:hanging="360"/>
+      </w:pPr>
+      <w:rPr>
+        <w:rFonts w:ascii="Wingdings" w:hAnsi="Wingdings" w:hint="default"/>
+      </w:rPr>
+    </w:lvl>
+    <w:lvl w:ilvl="3" w:tplc="04070001" w:tentative="1">
+      <w:start w:val="1"/>
+      <w:numFmt w:val="bullet"/>
+      <w:lvlText w:val=""/>
+      <w:lvlJc w:val="left"/>
+      <w:pPr>
+        <w:ind w:left="2880" w:hanging="360"/>
+      </w:pPr>
+      <w:rPr>
+        <w:rFonts w:ascii="Symbol" w:hAnsi="Symbol" w:hint="default"/>
+      </w:rPr>
+    </w:lvl>
+    <w:lvl w:ilvl="4" w:tplc="04070003" w:tentative="1">
+      <w:start w:val="1"/>
+      <w:numFmt w:val="bullet"/>
+      <w:lvlText w:val="o"/>
+      <w:lvlJc w:val="left"/>
+      <w:pPr>
+        <w:ind w:left="3600" w:hanging="360"/>
+      </w:pPr>
+      <w:rPr>
+        <w:rFonts w:ascii="Courier New" w:hAnsi="Courier New" w:cs="Courier New" w:hint="default"/>
+      </w:rPr>
+    </w:lvl>
+    <w:lvl w:ilvl="5" w:tplc="04070005" w:tentative="1">
+      <w:start w:val="1"/>
+      <w:numFmt w:val="bullet"/>
+      <w:lvlText w:val=""/>
+      <w:lvlJc w:val="left"/>
+      <w:pPr>
+        <w:ind w:left="4320" w:hanging="360"/>
+      </w:pPr>
+      <w:rPr>
+        <w:rFonts w:ascii="Wingdings" w:hAnsi="Wingdings" w:hint="default"/>
+      </w:rPr>
+    </w:lvl>
+    <w:lvl w:ilvl="6" w:tplc="04070001" w:tentative="1">
+      <w:start w:val="1"/>
+      <w:numFmt w:val="bullet"/>
+      <w:lvlText w:val=""/>
+      <w:lvlJc w:val="left"/>
+      <w:pPr>
+        <w:ind w:left="5040" w:hanging="360"/>
+      </w:pPr>
+      <w:rPr>
+        <w:rFonts w:ascii="Symbol" w:hAnsi="Symbol" w:hint="default"/>
+      </w:rPr>
+    </w:lvl>
+    <w:lvl w:ilvl="7" w:tplc="04070003" w:tentative="1">
+      <w:start w:val="1"/>
+      <w:numFmt w:val="bullet"/>
+      <w:lvlText w:val="o"/>
+      <w:lvlJc w:val="left"/>
+      <w:pPr>
+        <w:ind w:left="5760" w:hanging="360"/>
+      </w:pPr>
+      <w:rPr>
+        <w:rFonts w:ascii="Courier New" w:hAnsi="Courier New" w:cs="Courier New" w:hint="default"/>
+      </w:rPr>
+    </w:lvl>
+    <w:lvl w:ilvl="8" w:tplc="04070005" w:tentative="1">
+      <w:start w:val="1"/>
+      <w:numFmt w:val="bullet"/>
+      <w:lvlText w:val=""/>
+      <w:lvlJc w:val="left"/>
+      <w:pPr>
+        <w:ind w:left="6480" w:hanging="360"/>
+      </w:pPr>
+      <w:rPr>
+        <w:rFonts w:ascii="Wingdings" w:hAnsi="Wingdings" w:hint="default"/>
+      </w:rPr>
+    </w:lvl>
+  </w:abstractNum>
+  <w:abstractNum w:abstractNumId="11" w15:restartNumberingAfterBreak="0">
     <w:nsid w:val="68915EA1"/>
     <w:multiLevelType w:val="hybridMultilevel"/>
     <w:tmpl w:val="3618AF0C"/>
@@ -2025,7 +3039,7 @@
       </w:rPr>
     </w:lvl>
   </w:abstractNum>
-  <w:abstractNum w:abstractNumId="5" w15:restartNumberingAfterBreak="0">
+  <w:abstractNum w:abstractNumId="12" w15:restartNumberingAfterBreak="0">
     <w:nsid w:val="6CDC0616"/>
     <w:multiLevelType w:val="hybridMultilevel"/>
     <w:tmpl w:val="54A0CE2C"/>
@@ -2138,7 +3152,7 @@
       </w:rPr>
     </w:lvl>
   </w:abstractNum>
-  <w:abstractNum w:abstractNumId="6" w15:restartNumberingAfterBreak="0">
+  <w:abstractNum w:abstractNumId="13" w15:restartNumberingAfterBreak="0">
     <w:nsid w:val="7A990410"/>
     <w:multiLevelType w:val="hybridMultilevel"/>
     <w:tmpl w:val="FC4C8898"/>
@@ -2252,28 +3266,49 @@
     </w:lvl>
   </w:abstractNum>
   <w:num w:numId="1" w16cid:durableId="1533491721">
+    <w:abstractNumId w:val="8"/>
+  </w:num>
+  <w:num w:numId="2" w16cid:durableId="768160884">
+    <w:abstractNumId w:val="12"/>
+  </w:num>
+  <w:num w:numId="3" w16cid:durableId="1506702472">
+    <w:abstractNumId w:val="8"/>
+  </w:num>
+  <w:num w:numId="4" w16cid:durableId="92022258">
+    <w:abstractNumId w:val="11"/>
+  </w:num>
+  <w:num w:numId="5" w16cid:durableId="292910571">
+    <w:abstractNumId w:val="13"/>
+  </w:num>
+  <w:num w:numId="6" w16cid:durableId="414521635">
+    <w:abstractNumId w:val="1"/>
+  </w:num>
+  <w:num w:numId="7" w16cid:durableId="198472175">
+    <w:abstractNumId w:val="5"/>
+  </w:num>
+  <w:num w:numId="8" w16cid:durableId="2059743457">
+    <w:abstractNumId w:val="7"/>
+  </w:num>
+  <w:num w:numId="9" w16cid:durableId="149099735">
     <w:abstractNumId w:val="3"/>
   </w:num>
-  <w:num w:numId="2" w16cid:durableId="768160884">
-    <w:abstractNumId w:val="5"/>
+  <w:num w:numId="10" w16cid:durableId="200558870">
+    <w:abstractNumId w:val="0"/>
   </w:num>
-  <w:num w:numId="3" w16cid:durableId="1506702472">
-    <w:abstractNumId w:val="3"/>
-  </w:num>
-  <w:num w:numId="4" w16cid:durableId="92022258">
+  <w:num w:numId="11" w16cid:durableId="1949463217">
     <w:abstractNumId w:val="4"/>
   </w:num>
-  <w:num w:numId="5" w16cid:durableId="292910571">
+  <w:num w:numId="12" w16cid:durableId="401804713">
     <w:abstractNumId w:val="6"/>
   </w:num>
-  <w:num w:numId="6" w16cid:durableId="414521635">
-    <w:abstractNumId w:val="0"/>
+  <w:num w:numId="13" w16cid:durableId="1033379609">
+    <w:abstractNumId w:val="2"/>
   </w:num>
-  <w:num w:numId="7" w16cid:durableId="198472175">
-    <w:abstractNumId w:val="1"/>
+  <w:num w:numId="14" w16cid:durableId="1195852434">
+    <w:abstractNumId w:val="9"/>
   </w:num>
-  <w:num w:numId="8" w16cid:durableId="2059743457">
-    <w:abstractNumId w:val="2"/>
+  <w:num w:numId="15" w16cid:durableId="1966765337">
+    <w:abstractNumId w:val="10"/>
   </w:num>
 </w:numbering>
 </file>

--- a/Unterrichtsstunden/Stunde_2/UVP.docx
+++ b/Unterrichtsstunden/Stunde_2/UVP.docx
@@ -484,15 +484,7 @@
               <w:t xml:space="preserve">: </w:t>
             </w:r>
             <w:r>
-              <w:t xml:space="preserve">PDF vom ADAC durcharbeiten und benötigte Technik und Unterschied </w:t>
-            </w:r>
-            <w:proofErr w:type="gramStart"/>
-            <w:r>
-              <w:t>zwischen Mensch</w:t>
-            </w:r>
-            <w:proofErr w:type="gramEnd"/>
-            <w:r>
-              <w:t xml:space="preserve"> und Maschine herausarbeiten</w:t>
+              <w:t>PDF vom ADAC durcharbeiten und benötigte Technik und Unterschied zwischen Mensch und Maschine herausarbeiten</w:t>
             </w:r>
           </w:p>
         </w:tc>
@@ -756,7 +748,13 @@
               <w:jc w:val="left"/>
             </w:pPr>
             <w:r>
-              <w:t>Vorstellung der Wahrheitstabelle (Quantitatives Testen)</w:t>
+              <w:t>Vorstellung der Wahrheits</w:t>
+            </w:r>
+            <w:r>
+              <w:t>matrix</w:t>
+            </w:r>
+            <w:r>
+              <w:t xml:space="preserve"> (Quantitatives Testen)</w:t>
             </w:r>
           </w:p>
           <w:p>
